--- a/Đặc tả UC/Đặc tả Phân tích hệ thống-Cường.docx
+++ b/Đặc tả UC/Đặc tả Phân tích hệ thống-Cường.docx
@@ -1,6 +1,6 @@
 
 <file path=word/document.xml><?xml version="1.0" encoding="utf-8"?>
-<w:document xmlns:wpc="http://schemas.microsoft.com/office/word/2010/wordprocessingCanvas" xmlns:cx="http://schemas.microsoft.com/office/drawing/2014/chartex" xmlns:cx1="http://schemas.microsoft.com/office/drawing/2015/9/8/chartex" xmlns:cx2="http://schemas.microsoft.com/office/drawing/2015/10/21/chartex" xmlns:cx3="http://schemas.microsoft.com/office/drawing/2016/5/9/chartex" xmlns:cx4="http://schemas.microsoft.com/office/drawing/2016/5/10/chartex" xmlns:cx5="http://schemas.microsoft.com/office/drawing/2016/5/11/chartex" xmlns:cx6="http://schemas.microsoft.com/office/drawing/2016/5/12/chartex" xmlns:cx7="http://schemas.microsoft.com/office/drawing/2016/5/13/chartex" xmlns:cx8="http://schemas.microsoft.com/office/drawing/2016/5/14/chartex" xmlns:mc="http://schemas.openxmlformats.org/markup-compatibility/2006" xmlns:aink="http://schemas.microsoft.com/office/drawing/2016/ink" xmlns:am3d="http://schemas.microsoft.com/office/drawing/2017/model3d" xmlns:o="urn:schemas-microsoft-com:office:office" xmlns:r="http://schemas.openxmlformats.org/officeDocument/2006/relationships" xmlns:m="http://schemas.openxmlformats.org/officeDocument/2006/math" xmlns:v="urn:schemas-microsoft-com:vml" xmlns:wp14="http://schemas.microsoft.com/office/word/2010/wordprocessingDrawing" xmlns:wp="http://schemas.openxmlformats.org/drawingml/2006/wordprocessingDrawing" xmlns:w10="urn:schemas-microsoft-com:office:word" xmlns:w="http://schemas.openxmlformats.org/wordprocessingml/2006/main" xmlns:w14="http://schemas.microsoft.com/office/word/2010/wordml" xmlns:w15="http://schemas.microsoft.com/office/word/2012/wordml" xmlns:w16cid="http://schemas.microsoft.com/office/word/2016/wordml/cid" xmlns:w16se="http://schemas.microsoft.com/office/word/2015/wordml/symex" xmlns:wpg="http://schemas.microsoft.com/office/word/2010/wordprocessingGroup" xmlns:wpi="http://schemas.microsoft.com/office/word/2010/wordprocessingInk" xmlns:wne="http://schemas.microsoft.com/office/word/2006/wordml" xmlns:wps="http://schemas.microsoft.com/office/word/2010/wordprocessingShape" mc:Ignorable="w14 w15 w16se w16cid wp14">
+<w:document xmlns:wpc="http://schemas.microsoft.com/office/word/2010/wordprocessingCanvas" xmlns:cx="http://schemas.microsoft.com/office/drawing/2014/chartex" xmlns:cx1="http://schemas.microsoft.com/office/drawing/2015/9/8/chartex" xmlns:cx2="http://schemas.microsoft.com/office/drawing/2015/10/21/chartex" xmlns:cx3="http://schemas.microsoft.com/office/drawing/2016/5/9/chartex" xmlns:cx4="http://schemas.microsoft.com/office/drawing/2016/5/10/chartex" xmlns:cx5="http://schemas.microsoft.com/office/drawing/2016/5/11/chartex" xmlns:cx6="http://schemas.microsoft.com/office/drawing/2016/5/12/chartex" xmlns:cx7="http://schemas.microsoft.com/office/drawing/2016/5/13/chartex" xmlns:cx8="http://schemas.microsoft.com/office/drawing/2016/5/14/chartex" xmlns:mc="http://schemas.openxmlformats.org/markup-compatibility/2006" xmlns:aink="http://schemas.microsoft.com/office/drawing/2016/ink" xmlns:am3d="http://schemas.microsoft.com/office/drawing/2017/model3d" xmlns:o="urn:schemas-microsoft-com:office:office" xmlns:r="http://schemas.openxmlformats.org/officeDocument/2006/relationships" xmlns:m="http://schemas.openxmlformats.org/officeDocument/2006/math" xmlns:v="urn:schemas-microsoft-com:vml" xmlns:wp14="http://schemas.microsoft.com/office/word/2010/wordprocessingDrawing" xmlns:wp="http://schemas.openxmlformats.org/drawingml/2006/wordprocessingDrawing" xmlns:w10="urn:schemas-microsoft-com:office:word" xmlns:w="http://schemas.openxmlformats.org/wordprocessingml/2006/main" xmlns:w14="http://schemas.microsoft.com/office/word/2010/wordml" xmlns:w15="http://schemas.microsoft.com/office/word/2012/wordml" xmlns:w16cex="http://schemas.microsoft.com/office/word/2018/wordml/cex" xmlns:w16cid="http://schemas.microsoft.com/office/word/2016/wordml/cid" xmlns:w16="http://schemas.microsoft.com/office/word/2018/wordml" xmlns:w16se="http://schemas.microsoft.com/office/word/2015/wordml/symex" xmlns:wpg="http://schemas.microsoft.com/office/word/2010/wordprocessingGroup" xmlns:wpi="http://schemas.microsoft.com/office/word/2010/wordprocessingInk" xmlns:wne="http://schemas.microsoft.com/office/word/2006/wordml" xmlns:wps="http://schemas.microsoft.com/office/word/2010/wordprocessingShape" mc:Ignorable="w14 w15 w16se w16cid w16 w16cex wp14">
   <w:body>
     <w:p>
       <w:pPr>
@@ -92,14 +92,26 @@
           <w:p>
             <w:pPr>
               <w:jc w:val="center"/>
-            </w:pPr>
-            <w:r>
+              <w:rPr>
+                <w:lang w:val="vi-VN"/>
+              </w:rPr>
+            </w:pPr>
+            <w:r>
+              <w:rPr>
+                <w:lang w:val="vi-VN"/>
+              </w:rPr>
               <w:t>Thêm</w:t>
             </w:r>
             <w:r>
+              <w:rPr>
+                <w:lang w:val="vi-VN"/>
+              </w:rPr>
               <w:t xml:space="preserve"> danh mục</w:t>
             </w:r>
             <w:r>
+              <w:rPr>
+                <w:lang w:val="vi-VN"/>
+              </w:rPr>
               <w:t xml:space="preserve"> sản phẩm</w:t>
             </w:r>
           </w:p>
@@ -136,8 +148,14 @@
           <w:p>
             <w:pPr>
               <w:jc w:val="center"/>
-            </w:pPr>
-            <w:r>
+              <w:rPr>
+                <w:lang w:val="vi-VN"/>
+              </w:rPr>
+            </w:pPr>
+            <w:r>
+              <w:rPr>
+                <w:lang w:val="vi-VN"/>
+              </w:rPr>
               <w:t>Để</w:t>
             </w:r>
             <w:r>
@@ -147,12 +165,21 @@
               <w:t xml:space="preserve"> Nhà phân phối</w:t>
             </w:r>
             <w:r>
+              <w:rPr>
+                <w:lang w:val="vi-VN"/>
+              </w:rPr>
               <w:t xml:space="preserve"> thêm </w:t>
             </w:r>
             <w:r>
+              <w:rPr>
+                <w:lang w:val="vi-VN"/>
+              </w:rPr>
               <w:t>1 danh mục</w:t>
             </w:r>
             <w:r>
+              <w:rPr>
+                <w:lang w:val="vi-VN"/>
+              </w:rPr>
               <w:t xml:space="preserve"> sản phẩm mới lên website</w:t>
             </w:r>
           </w:p>
@@ -230,14 +257,21 @@
           <w:p>
             <w:pPr>
               <w:jc w:val="center"/>
-            </w:pPr>
-            <w:r>
+              <w:rPr>
+                <w:lang w:val="vi-VN"/>
+              </w:rPr>
+            </w:pPr>
+            <w:r>
+              <w:rPr>
+                <w:lang w:val="vi-VN"/>
+              </w:rPr>
               <w:t>Nhấn nút  “</w:t>
             </w:r>
             <w:r>
               <w:rPr>
                 <w:i/>
                 <w:iCs/>
+                <w:lang w:val="vi-VN"/>
               </w:rPr>
               <w:t>Thêm</w:t>
             </w:r>
@@ -245,6 +279,7 @@
               <w:rPr>
                 <w:i/>
                 <w:iCs/>
+                <w:lang w:val="vi-VN"/>
               </w:rPr>
               <w:t xml:space="preserve"> danh mục</w:t>
             </w:r>
@@ -252,10 +287,14 @@
               <w:rPr>
                 <w:i/>
                 <w:iCs/>
+                <w:lang w:val="vi-VN"/>
               </w:rPr>
               <w:t xml:space="preserve"> sản phẩm</w:t>
             </w:r>
             <w:r>
+              <w:rPr>
+                <w:lang w:val="vi-VN"/>
+              </w:rPr>
               <w:t>”</w:t>
             </w:r>
           </w:p>
@@ -479,12 +518,16 @@
               </w:rPr>
             </w:pPr>
             <w:r>
+              <w:rPr>
+                <w:lang w:val="vi-VN"/>
+              </w:rPr>
               <w:t xml:space="preserve">Nhấn nút “ </w:t>
             </w:r>
             <w:r>
               <w:rPr>
                 <w:i/>
                 <w:iCs/>
+                <w:lang w:val="vi-VN"/>
               </w:rPr>
               <w:t>Thêm</w:t>
             </w:r>
@@ -492,6 +535,7 @@
               <w:rPr>
                 <w:i/>
                 <w:iCs/>
+                <w:lang w:val="vi-VN"/>
               </w:rPr>
               <w:t xml:space="preserve"> danh mục</w:t>
             </w:r>
@@ -499,6 +543,7 @@
               <w:rPr>
                 <w:i/>
                 <w:iCs/>
+                <w:lang w:val="vi-VN"/>
               </w:rPr>
               <w:t xml:space="preserve"> sản phẩm”</w:t>
             </w:r>
@@ -517,6 +562,9 @@
           <w:p>
             <w:pPr>
               <w:jc w:val="center"/>
+              <w:rPr>
+                <w:lang w:val="vi-VN"/>
+              </w:rPr>
             </w:pPr>
           </w:p>
         </w:tc>
@@ -689,7 +737,13 @@
               <w:jc w:val="center"/>
             </w:pPr>
             <w:r>
-              <w:t>Nhấn nút “OK” để yêu cầu thêm mới</w:t>
+              <w:t>Nhấn nút “</w:t>
+            </w:r>
+            <w:r>
+              <w:t>Lưu</w:t>
+            </w:r>
+            <w:r>
+              <w:t>” để yêu cầu thêm mới</w:t>
             </w:r>
           </w:p>
         </w:tc>
@@ -750,9 +804,15 @@
               </w:rPr>
             </w:pPr>
             <w:r>
+              <w:rPr>
+                <w:lang w:val="vi-VN"/>
+              </w:rPr>
               <w:t xml:space="preserve">Kiểm tra xem Nhà phân phối đã nhập </w:t>
             </w:r>
             <w:r>
+              <w:rPr>
+                <w:lang w:val="vi-VN"/>
+              </w:rPr>
               <w:t>tên cho danh mục sản phẩm chưa</w:t>
             </w:r>
           </w:p>
@@ -770,6 +830,9 @@
           <w:p>
             <w:pPr>
               <w:jc w:val="center"/>
+              <w:rPr>
+                <w:lang w:val="vi-VN"/>
+              </w:rPr>
             </w:pPr>
           </w:p>
         </w:tc>
@@ -897,17 +960,32 @@
           <w:p>
             <w:pPr>
               <w:jc w:val="center"/>
-            </w:pPr>
-            <w:r>
+              <w:rPr>
+                <w:lang w:val="vi-VN"/>
+              </w:rPr>
+            </w:pPr>
+            <w:r>
+              <w:rPr>
+                <w:lang w:val="vi-VN"/>
+              </w:rPr>
               <w:t>Lưu trữ và đ</w:t>
             </w:r>
             <w:r>
+              <w:rPr>
+                <w:lang w:val="vi-VN"/>
+              </w:rPr>
               <w:t>ưa ra thông báo thêm</w:t>
             </w:r>
             <w:r>
+              <w:rPr>
+                <w:lang w:val="vi-VN"/>
+              </w:rPr>
               <w:t xml:space="preserve"> danh mục</w:t>
             </w:r>
             <w:r>
+              <w:rPr>
+                <w:lang w:val="vi-VN"/>
+              </w:rPr>
               <w:t xml:space="preserve"> sản phẩm thành công</w:t>
             </w:r>
           </w:p>
@@ -1020,12 +1098,9 @@
           <w:p>
             <w:pPr>
               <w:jc w:val="center"/>
-              <w:rPr>
-                <w:lang w:val="vi-VN"/>
-              </w:rPr>
-            </w:pPr>
-            <w:r>
-              <w:t>5a</w:t>
+            </w:pPr>
+            <w:r>
+              <w:t>4a</w:t>
             </w:r>
           </w:p>
         </w:tc>
@@ -1036,18 +1111,9 @@
           <w:p>
             <w:pPr>
               <w:jc w:val="center"/>
-              <w:rPr>
-                <w:lang w:val="vi-VN"/>
-              </w:rPr>
-            </w:pPr>
-            <w:r>
-              <w:t>Hệ</w:t>
-            </w:r>
-            <w:r>
-              <w:rPr>
-                <w:lang w:val="vi-VN"/>
-              </w:rPr>
-              <w:t xml:space="preserve"> thống</w:t>
+            </w:pPr>
+            <w:r>
+              <w:t>Nhà phân phối</w:t>
             </w:r>
           </w:p>
         </w:tc>
@@ -1060,34 +1126,7 @@
               <w:jc w:val="center"/>
             </w:pPr>
             <w:r>
-              <w:t>Thông</w:t>
-            </w:r>
-            <w:r>
-              <w:rPr>
-                <w:lang w:val="vi-VN"/>
-              </w:rPr>
-              <w:t xml:space="preserve"> báo lỗi: Cần nhập </w:t>
-            </w:r>
-            <w:r>
-              <w:t>tên danh mục sản phẩm</w:t>
-            </w:r>
-            <w:r>
-              <w:rPr>
-                <w:lang w:val="vi-VN"/>
-              </w:rPr>
-              <w:t xml:space="preserve"> nếu </w:t>
-            </w:r>
-            <w:r>
-              <w:t>Nhà phân phối</w:t>
-            </w:r>
-            <w:r>
-              <w:rPr>
-                <w:lang w:val="vi-VN"/>
-              </w:rPr>
-              <w:t xml:space="preserve"> </w:t>
-            </w:r>
-            <w:r>
-              <w:t>chưa nhập</w:t>
+              <w:t>Nhấn nút “Hủy” để thoát khỏi trang thêm danh mục sản phẩm</w:t>
             </w:r>
           </w:p>
         </w:tc>
@@ -1114,6 +1153,118 @@
           <w:p>
             <w:pPr>
               <w:jc w:val="center"/>
+              <w:rPr>
+                <w:lang w:val="vi-VN"/>
+              </w:rPr>
+            </w:pPr>
+            <w:r>
+              <w:t>5a</w:t>
+            </w:r>
+          </w:p>
+        </w:tc>
+        <w:tc>
+          <w:tcPr>
+            <w:tcW w:w="2410" w:type="dxa"/>
+          </w:tcPr>
+          <w:p>
+            <w:pPr>
+              <w:jc w:val="center"/>
+              <w:rPr>
+                <w:lang w:val="vi-VN"/>
+              </w:rPr>
+            </w:pPr>
+            <w:r>
+              <w:t>Hệ</w:t>
+            </w:r>
+            <w:r>
+              <w:rPr>
+                <w:lang w:val="vi-VN"/>
+              </w:rPr>
+              <w:t xml:space="preserve"> thống</w:t>
+            </w:r>
+          </w:p>
+        </w:tc>
+        <w:tc>
+          <w:tcPr>
+            <w:tcW w:w="4110" w:type="dxa"/>
+          </w:tcPr>
+          <w:p>
+            <w:pPr>
+              <w:jc w:val="center"/>
+              <w:rPr>
+                <w:lang w:val="vi-VN"/>
+              </w:rPr>
+            </w:pPr>
+            <w:r>
+              <w:rPr>
+                <w:lang w:val="vi-VN"/>
+              </w:rPr>
+              <w:t>Thông</w:t>
+            </w:r>
+            <w:r>
+              <w:rPr>
+                <w:lang w:val="vi-VN"/>
+              </w:rPr>
+              <w:t xml:space="preserve"> báo lỗi: Cần nhập </w:t>
+            </w:r>
+            <w:r>
+              <w:rPr>
+                <w:lang w:val="vi-VN"/>
+              </w:rPr>
+              <w:t>tên danh mục sản phẩm</w:t>
+            </w:r>
+            <w:r>
+              <w:rPr>
+                <w:lang w:val="vi-VN"/>
+              </w:rPr>
+              <w:t xml:space="preserve"> nếu </w:t>
+            </w:r>
+            <w:r>
+              <w:rPr>
+                <w:lang w:val="vi-VN"/>
+              </w:rPr>
+              <w:t>Nhà phân phối</w:t>
+            </w:r>
+            <w:r>
+              <w:rPr>
+                <w:lang w:val="vi-VN"/>
+              </w:rPr>
+              <w:t xml:space="preserve"> </w:t>
+            </w:r>
+            <w:r>
+              <w:rPr>
+                <w:lang w:val="vi-VN"/>
+              </w:rPr>
+              <w:t>chưa nhập</w:t>
+            </w:r>
+          </w:p>
+        </w:tc>
+      </w:tr>
+      <w:tr>
+        <w:trPr>
+          <w:trHeight w:val="180"/>
+        </w:trPr>
+        <w:tc>
+          <w:tcPr>
+            <w:tcW w:w="1555" w:type="dxa"/>
+            <w:vMerge/>
+          </w:tcPr>
+          <w:p>
+            <w:pPr>
+              <w:jc w:val="center"/>
+              <w:rPr>
+                <w:lang w:val="vi-VN"/>
+              </w:rPr>
+            </w:pPr>
+          </w:p>
+        </w:tc>
+        <w:tc>
+          <w:tcPr>
+            <w:tcW w:w="1275" w:type="dxa"/>
+          </w:tcPr>
+          <w:p>
+            <w:pPr>
+              <w:jc w:val="center"/>
             </w:pPr>
             <w:r>
               <w:t>6a</w:t>
@@ -1149,8 +1300,14 @@
           <w:p>
             <w:pPr>
               <w:jc w:val="center"/>
-            </w:pPr>
-            <w:r>
+              <w:rPr>
+                <w:lang w:val="vi-VN"/>
+              </w:rPr>
+            </w:pPr>
+            <w:r>
+              <w:rPr>
+                <w:lang w:val="vi-VN"/>
+              </w:rPr>
               <w:t>Thông</w:t>
             </w:r>
             <w:r>
@@ -1160,9 +1317,15 @@
               <w:t xml:space="preserve"> báo lỗi: </w:t>
             </w:r>
             <w:r>
+              <w:rPr>
+                <w:lang w:val="vi-VN"/>
+              </w:rPr>
               <w:t>Danh mục s</w:t>
             </w:r>
             <w:r>
+              <w:rPr>
+                <w:lang w:val="vi-VN"/>
+              </w:rPr>
               <w:t>ản phẩm đã tồn tại, cần nhập lại</w:t>
             </w:r>
           </w:p>
@@ -1193,6 +1356,9 @@
         <w:t xml:space="preserve"> </w:t>
       </w:r>
       <w:r>
+        <w:rPr>
+          <w:lang w:val="vi-VN"/>
+        </w:rPr>
         <w:t xml:space="preserve"> </w:t>
       </w:r>
       <w:r>
@@ -1202,6 +1368,9 @@
         <w:t xml:space="preserve">Dữ liệu đầu vào của </w:t>
       </w:r>
       <w:r>
+        <w:rPr>
+          <w:lang w:val="vi-VN"/>
+        </w:rPr>
         <w:t>danh mục sản phẩm</w:t>
       </w:r>
       <w:r>
@@ -1368,8 +1537,14 @@
           <w:p>
             <w:pPr>
               <w:jc w:val="center"/>
-            </w:pPr>
-            <w:r>
+              <w:rPr>
+                <w:lang w:val="vi-VN"/>
+              </w:rPr>
+            </w:pPr>
+            <w:r>
+              <w:rPr>
+                <w:lang w:val="vi-VN"/>
+              </w:rPr>
               <w:t>Tên danh mục sản phẩm</w:t>
             </w:r>
           </w:p>
@@ -1555,8 +1730,14 @@
           <w:p>
             <w:pPr>
               <w:jc w:val="center"/>
-            </w:pPr>
-            <w:r>
+              <w:rPr>
+                <w:lang w:val="vi-VN"/>
+              </w:rPr>
+            </w:pPr>
+            <w:r>
+              <w:rPr>
+                <w:lang w:val="vi-VN"/>
+              </w:rPr>
               <w:t>Để</w:t>
             </w:r>
             <w:r>
@@ -1566,6 +1747,9 @@
               <w:t xml:space="preserve"> Nhà phân phối</w:t>
             </w:r>
             <w:r>
+              <w:rPr>
+                <w:lang w:val="vi-VN"/>
+              </w:rPr>
               <w:t xml:space="preserve"> thêm thông tin sản phẩm mới lên website</w:t>
             </w:r>
           </w:p>
@@ -1643,18 +1827,28 @@
           <w:p>
             <w:pPr>
               <w:jc w:val="center"/>
-            </w:pPr>
-            <w:r>
+              <w:rPr>
+                <w:lang w:val="vi-VN"/>
+              </w:rPr>
+            </w:pPr>
+            <w:r>
+              <w:rPr>
+                <w:lang w:val="vi-VN"/>
+              </w:rPr>
               <w:t>Nhấn nút  “</w:t>
             </w:r>
             <w:r>
               <w:rPr>
                 <w:i/>
                 <w:iCs/>
+                <w:lang w:val="vi-VN"/>
               </w:rPr>
               <w:t>Thêm mới sản phẩm</w:t>
             </w:r>
             <w:r>
+              <w:rPr>
+                <w:lang w:val="vi-VN"/>
+              </w:rPr>
               <w:t>”</w:t>
             </w:r>
           </w:p>
@@ -1699,6 +1893,9 @@
               </w:rPr>
             </w:pPr>
             <w:r>
+              <w:rPr>
+                <w:lang w:val="vi-VN"/>
+              </w:rPr>
               <w:t>Khi</w:t>
             </w:r>
             <w:r>
@@ -1708,28 +1905,18 @@
               <w:t xml:space="preserve"> </w:t>
             </w:r>
             <w:r>
+              <w:rPr>
+                <w:lang w:val="vi-VN"/>
+              </w:rPr>
               <w:t xml:space="preserve">Nhà phân phối đang trong trang </w:t>
             </w:r>
             <w:r>
               <w:rPr>
                 <w:i/>
                 <w:iCs/>
-              </w:rPr>
-              <w:t>“Xem sản phẩm</w:t>
-            </w:r>
-            <w:r>
-              <w:rPr>
-                <w:i/>
-                <w:iCs/>
-              </w:rPr>
-              <w:t xml:space="preserve"> theo danh mục</w:t>
-            </w:r>
-            <w:r>
-              <w:rPr>
-                <w:i/>
-                <w:iCs/>
-              </w:rPr>
-              <w:t>”</w:t>
+                <w:lang w:val="vi-VN"/>
+              </w:rPr>
+              <w:t>“Xem sản phẩm theo danh mục”</w:t>
             </w:r>
           </w:p>
         </w:tc>
@@ -1875,12 +2062,16 @@
               </w:rPr>
             </w:pPr>
             <w:r>
+              <w:rPr>
+                <w:lang w:val="vi-VN"/>
+              </w:rPr>
               <w:t xml:space="preserve">Nhấn nút “ </w:t>
             </w:r>
             <w:r>
               <w:rPr>
                 <w:i/>
                 <w:iCs/>
+                <w:lang w:val="vi-VN"/>
               </w:rPr>
               <w:t>Thêm mới sản phẩm”</w:t>
             </w:r>
@@ -1899,6 +2090,9 @@
           <w:p>
             <w:pPr>
               <w:jc w:val="center"/>
+              <w:rPr>
+                <w:lang w:val="vi-VN"/>
+              </w:rPr>
             </w:pPr>
           </w:p>
         </w:tc>
@@ -2120,6 +2314,9 @@
               </w:rPr>
             </w:pPr>
             <w:r>
+              <w:rPr>
+                <w:lang w:val="vi-VN"/>
+              </w:rPr>
               <w:t>Kiểm tra xem Nhà phân phối đã nhập các trường bắt buộc chưa</w:t>
             </w:r>
           </w:p>
@@ -2137,6 +2334,9 @@
           <w:p>
             <w:pPr>
               <w:jc w:val="center"/>
+              <w:rPr>
+                <w:lang w:val="vi-VN"/>
+              </w:rPr>
             </w:pPr>
           </w:p>
         </w:tc>
@@ -2182,8 +2382,14 @@
           <w:p>
             <w:pPr>
               <w:jc w:val="center"/>
-            </w:pPr>
-            <w:r>
+              <w:rPr>
+                <w:lang w:val="vi-VN"/>
+              </w:rPr>
+            </w:pPr>
+            <w:r>
+              <w:rPr>
+                <w:lang w:val="vi-VN"/>
+              </w:rPr>
               <w:t>Kiểm</w:t>
             </w:r>
             <w:r>
@@ -2193,6 +2399,9 @@
               <w:t xml:space="preserve"> tra xem </w:t>
             </w:r>
             <w:r>
+              <w:rPr>
+                <w:lang w:val="vi-VN"/>
+              </w:rPr>
               <w:t>tên sản phẩm có trùng với tên sản phẩm đã có trong hệ thống trước đó hay không</w:t>
             </w:r>
           </w:p>
@@ -2210,6 +2419,9 @@
           <w:p>
             <w:pPr>
               <w:jc w:val="center"/>
+              <w:rPr>
+                <w:lang w:val="vi-VN"/>
+              </w:rPr>
             </w:pPr>
           </w:p>
         </w:tc>
@@ -2260,6 +2472,9 @@
               </w:rPr>
             </w:pPr>
             <w:r>
+              <w:rPr>
+                <w:lang w:val="vi-VN"/>
+              </w:rPr>
               <w:t>Lưu trữ và đưa ra thông báo thêm sản phẩm thành công</w:t>
             </w:r>
           </w:p>
@@ -2415,6 +2630,9 @@
               </w:rPr>
             </w:pPr>
             <w:r>
+              <w:rPr>
+                <w:lang w:val="vi-VN"/>
+              </w:rPr>
               <w:t>Thông</w:t>
             </w:r>
             <w:r>
@@ -2424,6 +2642,9 @@
               <w:t xml:space="preserve"> báo lỗi: Cần nhập các trường bắt buộc nếu </w:t>
             </w:r>
             <w:r>
+              <w:rPr>
+                <w:lang w:val="vi-VN"/>
+              </w:rPr>
               <w:t>Nhà phân phối</w:t>
             </w:r>
             <w:r>
@@ -2447,6 +2668,9 @@
           <w:p>
             <w:pPr>
               <w:jc w:val="center"/>
+              <w:rPr>
+                <w:lang w:val="vi-VN"/>
+              </w:rPr>
             </w:pPr>
           </w:p>
         </w:tc>
@@ -2492,8 +2716,14 @@
           <w:p>
             <w:pPr>
               <w:jc w:val="center"/>
-            </w:pPr>
-            <w:r>
+              <w:rPr>
+                <w:lang w:val="vi-VN"/>
+              </w:rPr>
+            </w:pPr>
+            <w:r>
+              <w:rPr>
+                <w:lang w:val="vi-VN"/>
+              </w:rPr>
               <w:t>Thông</w:t>
             </w:r>
             <w:r>
@@ -2503,6 +2733,9 @@
               <w:t xml:space="preserve"> báo lỗi: </w:t>
             </w:r>
             <w:r>
+              <w:rPr>
+                <w:lang w:val="vi-VN"/>
+              </w:rPr>
               <w:t>Sản phẩm đã tồn tại, cần nhập lại tên sản phẩm</w:t>
             </w:r>
           </w:p>
@@ -2534,6 +2767,9 @@
         </w:rPr>
       </w:pPr>
       <w:r>
+        <w:rPr>
+          <w:lang w:val="vi-VN"/>
+        </w:rPr>
         <w:t xml:space="preserve"> </w:t>
       </w:r>
       <w:r>
@@ -2543,6 +2779,9 @@
         <w:t xml:space="preserve">Dữ liệu đầu vào của </w:t>
       </w:r>
       <w:r>
+        <w:rPr>
+          <w:lang w:val="vi-VN"/>
+        </w:rPr>
         <w:t>tên sản phẩm</w:t>
       </w:r>
       <w:r>
@@ -2980,8 +3219,6 @@
             <w:r>
               <w:t>Loại sản phẩm</w:t>
             </w:r>
-            <w:bookmarkStart w:id="0" w:name="_GoBack"/>
-            <w:bookmarkEnd w:id="0"/>
             <w:r>
               <w:t xml:space="preserve"> </w:t>
             </w:r>
@@ -3038,11 +3275,13 @@
               <w:jc w:val="center"/>
               <w:rPr>
                 <w:rFonts w:cstheme="minorHAnsi"/>
+                <w:lang w:val="vi-VN"/>
               </w:rPr>
             </w:pPr>
             <w:r>
               <w:rPr>
                 <w:rFonts w:cstheme="minorHAnsi"/>
+                <w:lang w:val="vi-VN"/>
               </w:rPr>
               <w:t>Thiết bị tự phục vụ</w:t>
             </w:r>
@@ -3334,8 +3573,14 @@
           <w:p>
             <w:pPr>
               <w:jc w:val="center"/>
-            </w:pPr>
-            <w:r>
+              <w:rPr>
+                <w:lang w:val="vi-VN"/>
+              </w:rPr>
+            </w:pPr>
+            <w:r>
+              <w:rPr>
+                <w:lang w:val="vi-VN"/>
+              </w:rPr>
               <w:t>Để sửa thông tin giới thiệu của công ty</w:t>
             </w:r>
           </w:p>
@@ -4493,16 +4738,34 @@
           <w:p>
             <w:pPr>
               <w:jc w:val="center"/>
-            </w:pPr>
-            <w:r>
+              <w:rPr>
+                <w:lang w:val="vi-VN"/>
+              </w:rPr>
+            </w:pPr>
+            <w:r>
+              <w:rPr>
+                <w:lang w:val="vi-VN"/>
+              </w:rPr>
               <w:t>https://dantri.com.vn/xa-hoi/su-that-bat-ngo-vu-san-phu-mat-tich-o-bac-ninh-sinh-con-o-gia-lai-20201207090753845.htm</w:t>
             </w:r>
           </w:p>
         </w:tc>
       </w:tr>
     </w:tbl>
-    <w:p/>
-    <w:p/>
+    <w:p>
+      <w:pPr>
+        <w:rPr>
+          <w:lang w:val="vi-VN"/>
+        </w:rPr>
+      </w:pPr>
+    </w:p>
+    <w:p>
+      <w:pPr>
+        <w:rPr>
+          <w:lang w:val="vi-VN"/>
+        </w:rPr>
+      </w:pPr>
+    </w:p>
     <w:tbl>
       <w:tblPr>
         <w:tblStyle w:val="TableGrid"/>
@@ -5183,6 +5446,9 @@
               </w:rPr>
             </w:pPr>
             <w:r>
+              <w:rPr>
+                <w:lang w:val="vi-VN"/>
+              </w:rPr>
               <w:t>Cập nhật lưu trữ và thông báo thêm thành công</w:t>
             </w:r>
           </w:p>
@@ -5887,6 +6153,9 @@
               </w:rPr>
             </w:pPr>
             <w:r>
+              <w:rPr>
+                <w:lang w:val="vi-VN"/>
+              </w:rPr>
               <w:t>Chọn tin tức cần xóa</w:t>
             </w:r>
           </w:p>
@@ -5904,6 +6173,9 @@
           <w:p>
             <w:pPr>
               <w:jc w:val="center"/>
+              <w:rPr>
+                <w:lang w:val="vi-VN"/>
+              </w:rPr>
             </w:pPr>
           </w:p>
         </w:tc>
@@ -6003,21 +6275,39 @@
               </w:rPr>
             </w:pPr>
             <w:r>
+              <w:rPr>
+                <w:lang w:val="vi-VN"/>
+              </w:rPr>
               <w:t>L</w:t>
             </w:r>
             <w:r>
+              <w:rPr>
+                <w:lang w:val="vi-VN"/>
+              </w:rPr>
               <w:t xml:space="preserve">ưu </w:t>
             </w:r>
             <w:r>
+              <w:rPr>
+                <w:lang w:val="vi-VN"/>
+              </w:rPr>
               <w:t>thay đổi</w:t>
             </w:r>
             <w:r>
+              <w:rPr>
+                <w:lang w:val="vi-VN"/>
+              </w:rPr>
               <w:t xml:space="preserve"> và </w:t>
             </w:r>
             <w:r>
+              <w:rPr>
+                <w:lang w:val="vi-VN"/>
+              </w:rPr>
               <w:t>thông báo sửa</w:t>
             </w:r>
             <w:r>
+              <w:rPr>
+                <w:lang w:val="vi-VN"/>
+              </w:rPr>
               <w:t xml:space="preserve"> thành công</w:t>
             </w:r>
           </w:p>
@@ -6227,8 +6517,14 @@
           <w:p>
             <w:pPr>
               <w:jc w:val="center"/>
-            </w:pPr>
-            <w:r>
+              <w:rPr>
+                <w:lang w:val="vi-VN"/>
+              </w:rPr>
+            </w:pPr>
+            <w:r>
+              <w:rPr>
+                <w:lang w:val="vi-VN"/>
+              </w:rPr>
               <w:t>Sửa chính sách bảo hành</w:t>
             </w:r>
           </w:p>
@@ -6265,11 +6561,20 @@
           <w:p>
             <w:pPr>
               <w:jc w:val="center"/>
-            </w:pPr>
-            <w:r>
+              <w:rPr>
+                <w:lang w:val="vi-VN"/>
+              </w:rPr>
+            </w:pPr>
+            <w:r>
+              <w:rPr>
+                <w:lang w:val="vi-VN"/>
+              </w:rPr>
               <w:t xml:space="preserve">Để Admin </w:t>
             </w:r>
             <w:r>
+              <w:rPr>
+                <w:lang w:val="vi-VN"/>
+              </w:rPr>
               <w:t>sửa chính sách bảo hành</w:t>
             </w:r>
           </w:p>
@@ -6347,14 +6652,26 @@
           <w:p>
             <w:pPr>
               <w:jc w:val="center"/>
-            </w:pPr>
-            <w:r>
+              <w:rPr>
+                <w:lang w:val="vi-VN"/>
+              </w:rPr>
+            </w:pPr>
+            <w:r>
+              <w:rPr>
+                <w:lang w:val="vi-VN"/>
+              </w:rPr>
               <w:t>Nhấn nút  “</w:t>
             </w:r>
             <w:r>
+              <w:rPr>
+                <w:lang w:val="vi-VN"/>
+              </w:rPr>
               <w:t>Sửa chính sách bảo hành</w:t>
             </w:r>
             <w:r>
+              <w:rPr>
+                <w:lang w:val="vi-VN"/>
+              </w:rPr>
               <w:t>”</w:t>
             </w:r>
           </w:p>
@@ -6575,12 +6892,16 @@
               </w:rPr>
             </w:pPr>
             <w:r>
+              <w:rPr>
+                <w:lang w:val="vi-VN"/>
+              </w:rPr>
               <w:t xml:space="preserve">Nhấn nút “ </w:t>
             </w:r>
             <w:r>
               <w:rPr>
                 <w:i/>
                 <w:iCs/>
+                <w:lang w:val="vi-VN"/>
               </w:rPr>
               <w:t>Sửa chính sách bảo hành</w:t>
             </w:r>
@@ -6588,6 +6909,7 @@
               <w:rPr>
                 <w:i/>
                 <w:iCs/>
+                <w:lang w:val="vi-VN"/>
               </w:rPr>
               <w:t>”</w:t>
             </w:r>
@@ -6606,6 +6928,9 @@
           <w:p>
             <w:pPr>
               <w:jc w:val="center"/>
+              <w:rPr>
+                <w:lang w:val="vi-VN"/>
+              </w:rPr>
             </w:pPr>
           </w:p>
         </w:tc>
@@ -6833,6 +7158,9 @@
               </w:rPr>
             </w:pPr>
             <w:r>
+              <w:rPr>
+                <w:lang w:val="vi-VN"/>
+              </w:rPr>
               <w:t>Cập nhật và thông báo thêm thành công</w:t>
             </w:r>
           </w:p>
@@ -7171,15 +7499,27 @@
           <w:p>
             <w:pPr>
               <w:jc w:val="center"/>
-            </w:pPr>
-            <w:r>
+              <w:rPr>
+                <w:lang w:val="vi-VN"/>
+              </w:rPr>
+            </w:pPr>
+            <w:r>
+              <w:rPr>
+                <w:lang w:val="vi-VN"/>
+              </w:rPr>
               <w:t>Đây là chính sách bảo hành…..</w:t>
             </w:r>
           </w:p>
         </w:tc>
       </w:tr>
     </w:tbl>
-    <w:p/>
+    <w:p>
+      <w:pPr>
+        <w:rPr>
+          <w:lang w:val="vi-VN"/>
+        </w:rPr>
+      </w:pPr>
+    </w:p>
     <w:sectPr>
       <w:pgSz w:w="12240" w:h="15840"/>
       <w:pgMar w:top="1440" w:right="1440" w:bottom="1440" w:left="1440" w:header="720" w:footer="720" w:gutter="0"/>
@@ -7191,7 +7531,7 @@
 </file>
 
 <file path=word/numbering.xml><?xml version="1.0" encoding="utf-8"?>
-<w:numbering xmlns:wpc="http://schemas.microsoft.com/office/word/2010/wordprocessingCanvas" xmlns:cx="http://schemas.microsoft.com/office/drawing/2014/chartex" xmlns:cx1="http://schemas.microsoft.com/office/drawing/2015/9/8/chartex" xmlns:cx2="http://schemas.microsoft.com/office/drawing/2015/10/21/chartex" xmlns:cx3="http://schemas.microsoft.com/office/drawing/2016/5/9/chartex" xmlns:cx4="http://schemas.microsoft.com/office/drawing/2016/5/10/chartex" xmlns:cx5="http://schemas.microsoft.com/office/drawing/2016/5/11/chartex" xmlns:cx6="http://schemas.microsoft.com/office/drawing/2016/5/12/chartex" xmlns:cx7="http://schemas.microsoft.com/office/drawing/2016/5/13/chartex" xmlns:cx8="http://schemas.microsoft.com/office/drawing/2016/5/14/chartex" xmlns:mc="http://schemas.openxmlformats.org/markup-compatibility/2006" xmlns:aink="http://schemas.microsoft.com/office/drawing/2016/ink" xmlns:am3d="http://schemas.microsoft.com/office/drawing/2017/model3d" xmlns:o="urn:schemas-microsoft-com:office:office" xmlns:r="http://schemas.openxmlformats.org/officeDocument/2006/relationships" xmlns:m="http://schemas.openxmlformats.org/officeDocument/2006/math" xmlns:v="urn:schemas-microsoft-com:vml" xmlns:wp14="http://schemas.microsoft.com/office/word/2010/wordprocessingDrawing" xmlns:wp="http://schemas.openxmlformats.org/drawingml/2006/wordprocessingDrawing" xmlns:w10="urn:schemas-microsoft-com:office:word" xmlns:w="http://schemas.openxmlformats.org/wordprocessingml/2006/main" xmlns:w14="http://schemas.microsoft.com/office/word/2010/wordml" xmlns:w15="http://schemas.microsoft.com/office/word/2012/wordml" xmlns:w16cid="http://schemas.microsoft.com/office/word/2016/wordml/cid" xmlns:w16se="http://schemas.microsoft.com/office/word/2015/wordml/symex" xmlns:wpg="http://schemas.microsoft.com/office/word/2010/wordprocessingGroup" xmlns:wpi="http://schemas.microsoft.com/office/word/2010/wordprocessingInk" xmlns:wne="http://schemas.microsoft.com/office/word/2006/wordml" xmlns:wps="http://schemas.microsoft.com/office/word/2010/wordprocessingShape" mc:Ignorable="w14 w15 w16se w16cid wp14">
+<w:numbering xmlns:wpc="http://schemas.microsoft.com/office/word/2010/wordprocessingCanvas" xmlns:cx="http://schemas.microsoft.com/office/drawing/2014/chartex" xmlns:cx1="http://schemas.microsoft.com/office/drawing/2015/9/8/chartex" xmlns:cx2="http://schemas.microsoft.com/office/drawing/2015/10/21/chartex" xmlns:cx3="http://schemas.microsoft.com/office/drawing/2016/5/9/chartex" xmlns:cx4="http://schemas.microsoft.com/office/drawing/2016/5/10/chartex" xmlns:cx5="http://schemas.microsoft.com/office/drawing/2016/5/11/chartex" xmlns:cx6="http://schemas.microsoft.com/office/drawing/2016/5/12/chartex" xmlns:cx7="http://schemas.microsoft.com/office/drawing/2016/5/13/chartex" xmlns:cx8="http://schemas.microsoft.com/office/drawing/2016/5/14/chartex" xmlns:mc="http://schemas.openxmlformats.org/markup-compatibility/2006" xmlns:aink="http://schemas.microsoft.com/office/drawing/2016/ink" xmlns:am3d="http://schemas.microsoft.com/office/drawing/2017/model3d" xmlns:o="urn:schemas-microsoft-com:office:office" xmlns:r="http://schemas.openxmlformats.org/officeDocument/2006/relationships" xmlns:m="http://schemas.openxmlformats.org/officeDocument/2006/math" xmlns:v="urn:schemas-microsoft-com:vml" xmlns:wp14="http://schemas.microsoft.com/office/word/2010/wordprocessingDrawing" xmlns:wp="http://schemas.openxmlformats.org/drawingml/2006/wordprocessingDrawing" xmlns:w10="urn:schemas-microsoft-com:office:word" xmlns:w="http://schemas.openxmlformats.org/wordprocessingml/2006/main" xmlns:w14="http://schemas.microsoft.com/office/word/2010/wordml" xmlns:w15="http://schemas.microsoft.com/office/word/2012/wordml" xmlns:w16cex="http://schemas.microsoft.com/office/word/2018/wordml/cex" xmlns:w16cid="http://schemas.microsoft.com/office/word/2016/wordml/cid" xmlns:w16="http://schemas.microsoft.com/office/word/2018/wordml" xmlns:w16se="http://schemas.microsoft.com/office/word/2015/wordml/symex" xmlns:wpg="http://schemas.microsoft.com/office/word/2010/wordprocessingGroup" xmlns:wpi="http://schemas.microsoft.com/office/word/2010/wordprocessingInk" xmlns:wne="http://schemas.microsoft.com/office/word/2006/wordml" xmlns:wps="http://schemas.microsoft.com/office/word/2010/wordprocessingShape" mc:Ignorable="w14 w15 w16se w16cid w16 w16cex wp14">
   <w:abstractNum w:abstractNumId="0" w15:restartNumberingAfterBreak="0">
     <w:nsid w:val="21B1345A"/>
     <w:multiLevelType w:val="hybridMultilevel"/>
@@ -7472,7 +7812,7 @@
 </file>
 
 <file path=word/styles.xml><?xml version="1.0" encoding="utf-8"?>
-<w:styles xmlns:mc="http://schemas.openxmlformats.org/markup-compatibility/2006" xmlns:r="http://schemas.openxmlformats.org/officeDocument/2006/relationships" xmlns:w="http://schemas.openxmlformats.org/wordprocessingml/2006/main" xmlns:w14="http://schemas.microsoft.com/office/word/2010/wordml" xmlns:w15="http://schemas.microsoft.com/office/word/2012/wordml" xmlns:w16cid="http://schemas.microsoft.com/office/word/2016/wordml/cid" xmlns:w16se="http://schemas.microsoft.com/office/word/2015/wordml/symex" mc:Ignorable="w14 w15 w16se w16cid">
+<w:styles xmlns:mc="http://schemas.openxmlformats.org/markup-compatibility/2006" xmlns:r="http://schemas.openxmlformats.org/officeDocument/2006/relationships" xmlns:w="http://schemas.openxmlformats.org/wordprocessingml/2006/main" xmlns:w14="http://schemas.microsoft.com/office/word/2010/wordml" xmlns:w15="http://schemas.microsoft.com/office/word/2012/wordml" xmlns:w16cex="http://schemas.microsoft.com/office/word/2018/wordml/cex" xmlns:w16cid="http://schemas.microsoft.com/office/word/2016/wordml/cid" xmlns:w16="http://schemas.microsoft.com/office/word/2018/wordml" xmlns:w16se="http://schemas.microsoft.com/office/word/2015/wordml/symex" mc:Ignorable="w14 w15 w16se w16cid w16 w16cex">
   <w:docDefaults>
     <w:rPrDefault>
       <w:rPr>

--- a/Đặc tả UC/Đặc tả Phân tích hệ thống-Cường.docx
+++ b/Đặc tả UC/Đặc tả Phân tích hệ thống-Cường.docx
@@ -689,7 +689,13 @@
               <w:jc w:val="center"/>
             </w:pPr>
             <w:r>
-              <w:t>Nhấn nút “OK” để yêu cầu thêm mới</w:t>
+              <w:t>Nhấn nút “</w:t>
+            </w:r>
+            <w:r>
+              <w:t>Lưu</w:t>
+            </w:r>
+            <w:r>
+              <w:t>” để yêu cầu thêm mới</w:t>
             </w:r>
           </w:p>
         </w:tc>
@@ -994,6 +1000,61 @@
                 <w:lang w:val="vi-VN"/>
               </w:rPr>
               <w:t xml:space="preserve"> động</w:t>
+            </w:r>
+          </w:p>
+        </w:tc>
+      </w:tr>
+      <w:tr>
+        <w:trPr>
+          <w:trHeight w:val="180"/>
+        </w:trPr>
+        <w:tc>
+          <w:tcPr>
+            <w:tcW w:w="1555" w:type="dxa"/>
+            <w:vMerge/>
+          </w:tcPr>
+          <w:p>
+            <w:pPr>
+              <w:jc w:val="center"/>
+            </w:pPr>
+          </w:p>
+        </w:tc>
+        <w:tc>
+          <w:tcPr>
+            <w:tcW w:w="1275" w:type="dxa"/>
+          </w:tcPr>
+          <w:p>
+            <w:pPr>
+              <w:jc w:val="center"/>
+            </w:pPr>
+            <w:r>
+              <w:t>4a</w:t>
+            </w:r>
+          </w:p>
+        </w:tc>
+        <w:tc>
+          <w:tcPr>
+            <w:tcW w:w="2410" w:type="dxa"/>
+          </w:tcPr>
+          <w:p>
+            <w:pPr>
+              <w:jc w:val="center"/>
+            </w:pPr>
+            <w:r>
+              <w:t>Nhà phân phối</w:t>
+            </w:r>
+          </w:p>
+        </w:tc>
+        <w:tc>
+          <w:tcPr>
+            <w:tcW w:w="4110" w:type="dxa"/>
+          </w:tcPr>
+          <w:p>
+            <w:pPr>
+              <w:jc w:val="center"/>
+            </w:pPr>
+            <w:r>
+              <w:t>Nhấn nút “Hủy” để không thêm danh mục sản phẩm</w:t>
             </w:r>
           </w:p>
         </w:tc>
@@ -2059,7 +2120,13 @@
               </w:rPr>
             </w:pPr>
             <w:r>
-              <w:t>Nhấn nút “OK” để yêu cầu thêm mới</w:t>
+              <w:t>Nhấn nút “</w:t>
+            </w:r>
+            <w:r>
+              <w:t>Lưu</w:t>
+            </w:r>
+            <w:r>
+              <w:t>” để yêu cầu thêm mới</w:t>
             </w:r>
           </w:p>
         </w:tc>
@@ -2346,6 +2413,61 @@
                 <w:lang w:val="vi-VN"/>
               </w:rPr>
               <w:t xml:space="preserve"> động</w:t>
+            </w:r>
+          </w:p>
+        </w:tc>
+      </w:tr>
+      <w:tr>
+        <w:trPr>
+          <w:trHeight w:val="180"/>
+        </w:trPr>
+        <w:tc>
+          <w:tcPr>
+            <w:tcW w:w="1555" w:type="dxa"/>
+            <w:vMerge/>
+          </w:tcPr>
+          <w:p>
+            <w:pPr>
+              <w:jc w:val="center"/>
+            </w:pPr>
+          </w:p>
+        </w:tc>
+        <w:tc>
+          <w:tcPr>
+            <w:tcW w:w="1275" w:type="dxa"/>
+          </w:tcPr>
+          <w:p>
+            <w:pPr>
+              <w:jc w:val="center"/>
+            </w:pPr>
+            <w:r>
+              <w:t>4a</w:t>
+            </w:r>
+          </w:p>
+        </w:tc>
+        <w:tc>
+          <w:tcPr>
+            <w:tcW w:w="2410" w:type="dxa"/>
+          </w:tcPr>
+          <w:p>
+            <w:pPr>
+              <w:jc w:val="center"/>
+            </w:pPr>
+            <w:r>
+              <w:t>Nhà phân phối</w:t>
+            </w:r>
+          </w:p>
+        </w:tc>
+        <w:tc>
+          <w:tcPr>
+            <w:tcW w:w="4110" w:type="dxa"/>
+          </w:tcPr>
+          <w:p>
+            <w:pPr>
+              <w:jc w:val="center"/>
+            </w:pPr>
+            <w:r>
+              <w:t>Nhấn “Hủy” để không thêm sản phẩm</w:t>
             </w:r>
           </w:p>
         </w:tc>
@@ -3042,8 +3164,6 @@
             <w:r>
               <w:t>5</w:t>
             </w:r>
-            <w:bookmarkStart w:id="0" w:name="_GoBack"/>
-            <w:bookmarkEnd w:id="0"/>
           </w:p>
         </w:tc>
         <w:tc>
@@ -3727,7 +3847,10 @@
               <w:jc w:val="center"/>
             </w:pPr>
             <w:r>
-              <w:t>Nhấn nút Save</w:t>
+              <w:t xml:space="preserve">Nhấn nút </w:t>
+            </w:r>
+            <w:r>
+              <w:t>“Lưu”</w:t>
             </w:r>
           </w:p>
         </w:tc>
@@ -3792,11 +3915,12 @@
       </w:tr>
       <w:tr>
         <w:trPr>
-          <w:trHeight w:val="180"/>
+          <w:trHeight w:val="398"/>
         </w:trPr>
         <w:tc>
           <w:tcPr>
             <w:tcW w:w="1555" w:type="dxa"/>
+            <w:vMerge w:val="restart"/>
           </w:tcPr>
           <w:p>
             <w:pPr>
@@ -3870,6 +3994,61 @@
                 <w:lang w:val="vi-VN"/>
               </w:rPr>
               <w:t xml:space="preserve"> động</w:t>
+            </w:r>
+          </w:p>
+        </w:tc>
+      </w:tr>
+      <w:tr>
+        <w:trPr>
+          <w:trHeight w:val="127"/>
+        </w:trPr>
+        <w:tc>
+          <w:tcPr>
+            <w:tcW w:w="1555" w:type="dxa"/>
+            <w:vMerge/>
+          </w:tcPr>
+          <w:p>
+            <w:pPr>
+              <w:jc w:val="center"/>
+            </w:pPr>
+          </w:p>
+        </w:tc>
+        <w:tc>
+          <w:tcPr>
+            <w:tcW w:w="1275" w:type="dxa"/>
+          </w:tcPr>
+          <w:p>
+            <w:pPr>
+              <w:jc w:val="center"/>
+            </w:pPr>
+            <w:r>
+              <w:t>4a</w:t>
+            </w:r>
+          </w:p>
+        </w:tc>
+        <w:tc>
+          <w:tcPr>
+            <w:tcW w:w="2410" w:type="dxa"/>
+          </w:tcPr>
+          <w:p>
+            <w:pPr>
+              <w:jc w:val="center"/>
+            </w:pPr>
+            <w:r>
+              <w:t>Admin</w:t>
+            </w:r>
+          </w:p>
+        </w:tc>
+        <w:tc>
+          <w:tcPr>
+            <w:tcW w:w="4110" w:type="dxa"/>
+          </w:tcPr>
+          <w:p>
+            <w:pPr>
+              <w:jc w:val="center"/>
+            </w:pPr>
+            <w:r>
+              <w:t>Nhấn “Hủy” để  hủy chỉnh sửa</w:t>
             </w:r>
           </w:p>
         </w:tc>
@@ -4068,7 +4247,7 @@
               <w:jc w:val="center"/>
             </w:pPr>
             <w:r>
-              <w:t>Văn bản</w:t>
+              <w:t>Giới thiệu</w:t>
             </w:r>
           </w:p>
         </w:tc>
@@ -4339,7 +4518,7 @@
               <w:jc w:val="center"/>
             </w:pPr>
             <w:r>
-              <w:t>Văn bản</w:t>
+              <w:t>Link tin tức</w:t>
             </w:r>
           </w:p>
         </w:tc>
@@ -4398,6 +4577,86 @@
             </w:pPr>
             <w:r>
               <w:t>https://dantri.com.vn/xa-hoi/su-that-bat-ngo-vu-san-phu-mat-tich-o-bac-ninh-sinh-con-o-gia-lai-20201207090753845.htm</w:t>
+            </w:r>
+          </w:p>
+        </w:tc>
+      </w:tr>
+      <w:tr>
+        <w:tc>
+          <w:tcPr>
+            <w:tcW w:w="562" w:type="dxa"/>
+          </w:tcPr>
+          <w:p>
+            <w:pPr>
+              <w:jc w:val="center"/>
+            </w:pPr>
+            <w:r>
+              <w:t>2</w:t>
+            </w:r>
+          </w:p>
+        </w:tc>
+        <w:tc>
+          <w:tcPr>
+            <w:tcW w:w="1418" w:type="dxa"/>
+          </w:tcPr>
+          <w:p>
+            <w:pPr>
+              <w:jc w:val="center"/>
+            </w:pPr>
+            <w:r>
+              <w:t>Tên tin tức</w:t>
+            </w:r>
+          </w:p>
+        </w:tc>
+        <w:tc>
+          <w:tcPr>
+            <w:tcW w:w="1700" w:type="dxa"/>
+          </w:tcPr>
+          <w:p>
+            <w:pPr>
+              <w:jc w:val="center"/>
+              <w:rPr>
+                <w:lang w:val="vi-VN"/>
+              </w:rPr>
+            </w:pPr>
+          </w:p>
+        </w:tc>
+        <w:tc>
+          <w:tcPr>
+            <w:tcW w:w="993" w:type="dxa"/>
+          </w:tcPr>
+          <w:p>
+            <w:pPr>
+              <w:jc w:val="center"/>
+            </w:pPr>
+            <w:r>
+              <w:t>Có</w:t>
+            </w:r>
+          </w:p>
+        </w:tc>
+        <w:tc>
+          <w:tcPr>
+            <w:tcW w:w="2268" w:type="dxa"/>
+          </w:tcPr>
+          <w:p>
+            <w:pPr>
+              <w:jc w:val="center"/>
+              <w:rPr>
+                <w:lang w:val="vi-VN"/>
+              </w:rPr>
+            </w:pPr>
+          </w:p>
+        </w:tc>
+        <w:tc>
+          <w:tcPr>
+            <w:tcW w:w="2409" w:type="dxa"/>
+          </w:tcPr>
+          <w:p>
+            <w:pPr>
+              <w:jc w:val="center"/>
+            </w:pPr>
+            <w:r>
+              <w:t>Sự thật bất ngờ vụ sản phụ mất tích ở bắc ninh sinh con ở Gia Lai</w:t>
             </w:r>
           </w:p>
         </w:tc>
@@ -5024,7 +5283,10 @@
               <w:jc w:val="center"/>
             </w:pPr>
             <w:r>
-              <w:t>Nhấn nút Save</w:t>
+              <w:t xml:space="preserve">Nhấn nút </w:t>
+            </w:r>
+            <w:r>
+              <w:t>“Lưu”</w:t>
             </w:r>
           </w:p>
         </w:tc>
@@ -5092,11 +5354,12 @@
       </w:tr>
       <w:tr>
         <w:trPr>
-          <w:trHeight w:val="180"/>
+          <w:trHeight w:val="274"/>
         </w:trPr>
         <w:tc>
           <w:tcPr>
             <w:tcW w:w="1555" w:type="dxa"/>
+            <w:vMerge w:val="restart"/>
           </w:tcPr>
           <w:p>
             <w:pPr>
@@ -5170,6 +5433,61 @@
                 <w:lang w:val="vi-VN"/>
               </w:rPr>
               <w:t xml:space="preserve"> động</w:t>
+            </w:r>
+          </w:p>
+        </w:tc>
+      </w:tr>
+      <w:tr>
+        <w:trPr>
+          <w:trHeight w:val="251"/>
+        </w:trPr>
+        <w:tc>
+          <w:tcPr>
+            <w:tcW w:w="1555" w:type="dxa"/>
+            <w:vMerge/>
+          </w:tcPr>
+          <w:p>
+            <w:pPr>
+              <w:jc w:val="center"/>
+            </w:pPr>
+          </w:p>
+        </w:tc>
+        <w:tc>
+          <w:tcPr>
+            <w:tcW w:w="1275" w:type="dxa"/>
+          </w:tcPr>
+          <w:p>
+            <w:pPr>
+              <w:jc w:val="center"/>
+            </w:pPr>
+            <w:r>
+              <w:t>4a</w:t>
+            </w:r>
+          </w:p>
+        </w:tc>
+        <w:tc>
+          <w:tcPr>
+            <w:tcW w:w="2410" w:type="dxa"/>
+          </w:tcPr>
+          <w:p>
+            <w:pPr>
+              <w:jc w:val="center"/>
+            </w:pPr>
+            <w:r>
+              <w:t>Admin</w:t>
+            </w:r>
+          </w:p>
+        </w:tc>
+        <w:tc>
+          <w:tcPr>
+            <w:tcW w:w="4110" w:type="dxa"/>
+          </w:tcPr>
+          <w:p>
+            <w:pPr>
+              <w:jc w:val="center"/>
+            </w:pPr>
+            <w:r>
+              <w:t>Nhấn “Hủy” để không thêm tin tức</w:t>
             </w:r>
           </w:p>
         </w:tc>
@@ -5844,7 +6162,16 @@
               <w:jc w:val="center"/>
             </w:pPr>
             <w:r>
-              <w:t>Nhấn nút Xóa</w:t>
+              <w:t xml:space="preserve">Nhấn nút </w:t>
+            </w:r>
+            <w:r>
+              <w:t>“</w:t>
+            </w:r>
+            <w:r>
+              <w:t>Xóa</w:t>
+            </w:r>
+            <w:r>
+              <w:t>”</w:t>
             </w:r>
           </w:p>
         </w:tc>
@@ -5927,11 +6254,12 @@
       </w:tr>
       <w:tr>
         <w:trPr>
-          <w:trHeight w:val="180"/>
+          <w:trHeight w:val="286"/>
         </w:trPr>
         <w:tc>
           <w:tcPr>
             <w:tcW w:w="1555" w:type="dxa"/>
+            <w:vMerge w:val="restart"/>
           </w:tcPr>
           <w:p>
             <w:pPr>
@@ -6005,6 +6333,61 @@
                 <w:lang w:val="vi-VN"/>
               </w:rPr>
               <w:t xml:space="preserve"> động</w:t>
+            </w:r>
+          </w:p>
+        </w:tc>
+      </w:tr>
+      <w:tr>
+        <w:trPr>
+          <w:trHeight w:val="239"/>
+        </w:trPr>
+        <w:tc>
+          <w:tcPr>
+            <w:tcW w:w="1555" w:type="dxa"/>
+            <w:vMerge/>
+          </w:tcPr>
+          <w:p>
+            <w:pPr>
+              <w:jc w:val="center"/>
+            </w:pPr>
+          </w:p>
+        </w:tc>
+        <w:tc>
+          <w:tcPr>
+            <w:tcW w:w="1275" w:type="dxa"/>
+          </w:tcPr>
+          <w:p>
+            <w:pPr>
+              <w:jc w:val="center"/>
+            </w:pPr>
+            <w:r>
+              <w:t>4a</w:t>
+            </w:r>
+          </w:p>
+        </w:tc>
+        <w:tc>
+          <w:tcPr>
+            <w:tcW w:w="2410" w:type="dxa"/>
+          </w:tcPr>
+          <w:p>
+            <w:pPr>
+              <w:jc w:val="center"/>
+            </w:pPr>
+            <w:r>
+              <w:t>Admin</w:t>
+            </w:r>
+          </w:p>
+        </w:tc>
+        <w:tc>
+          <w:tcPr>
+            <w:tcW w:w="4110" w:type="dxa"/>
+          </w:tcPr>
+          <w:p>
+            <w:pPr>
+              <w:jc w:val="center"/>
+            </w:pPr>
+            <w:r>
+              <w:t>Nhấn “Hủy” để không xóa tin tức</w:t>
             </w:r>
           </w:p>
         </w:tc>
@@ -6013,9 +6396,240 @@
     <w:p/>
     <w:p/>
     <w:p/>
-    <w:p/>
-    <w:p/>
-    <w:p/>
+    <w:p>
+      <w:pPr>
+        <w:jc w:val="center"/>
+      </w:pPr>
+      <w:r>
+        <w:t>Dữ liệu đầu vào của Xóa tin:</w:t>
+      </w:r>
+    </w:p>
+    <w:tbl>
+      <w:tblPr>
+        <w:tblStyle w:val="TableGrid"/>
+        <w:tblW w:w="0" w:type="auto"/>
+        <w:tblLook w:val="04A0" w:firstRow="1" w:lastRow="0" w:firstColumn="1" w:lastColumn="0" w:noHBand="0" w:noVBand="1"/>
+      </w:tblPr>
+      <w:tblGrid>
+        <w:gridCol w:w="560"/>
+        <w:gridCol w:w="1400"/>
+        <w:gridCol w:w="1660"/>
+        <w:gridCol w:w="985"/>
+        <w:gridCol w:w="2212"/>
+        <w:gridCol w:w="2533"/>
+      </w:tblGrid>
+      <w:tr>
+        <w:tc>
+          <w:tcPr>
+            <w:tcW w:w="560" w:type="dxa"/>
+          </w:tcPr>
+          <w:p>
+            <w:pPr>
+              <w:jc w:val="center"/>
+              <w:rPr>
+                <w:lang w:val="vi-VN"/>
+              </w:rPr>
+            </w:pPr>
+            <w:r>
+              <w:rPr>
+                <w:lang w:val="vi-VN"/>
+              </w:rPr>
+              <w:t>STT</w:t>
+            </w:r>
+          </w:p>
+        </w:tc>
+        <w:tc>
+          <w:tcPr>
+            <w:tcW w:w="1400" w:type="dxa"/>
+          </w:tcPr>
+          <w:p>
+            <w:pPr>
+              <w:jc w:val="center"/>
+              <w:rPr>
+                <w:lang w:val="vi-VN"/>
+              </w:rPr>
+            </w:pPr>
+            <w:r>
+              <w:rPr>
+                <w:lang w:val="vi-VN"/>
+              </w:rPr>
+              <w:t>Trường dữ liệu</w:t>
+            </w:r>
+          </w:p>
+        </w:tc>
+        <w:tc>
+          <w:tcPr>
+            <w:tcW w:w="1660" w:type="dxa"/>
+          </w:tcPr>
+          <w:p>
+            <w:pPr>
+              <w:jc w:val="center"/>
+              <w:rPr>
+                <w:lang w:val="vi-VN"/>
+              </w:rPr>
+            </w:pPr>
+            <w:r>
+              <w:rPr>
+                <w:lang w:val="vi-VN"/>
+              </w:rPr>
+              <w:t>Mô tả</w:t>
+            </w:r>
+          </w:p>
+        </w:tc>
+        <w:tc>
+          <w:tcPr>
+            <w:tcW w:w="985" w:type="dxa"/>
+          </w:tcPr>
+          <w:p>
+            <w:pPr>
+              <w:jc w:val="center"/>
+              <w:rPr>
+                <w:lang w:val="vi-VN"/>
+              </w:rPr>
+            </w:pPr>
+            <w:r>
+              <w:rPr>
+                <w:lang w:val="vi-VN"/>
+              </w:rPr>
+              <w:t>Bắt buộc?</w:t>
+            </w:r>
+          </w:p>
+        </w:tc>
+        <w:tc>
+          <w:tcPr>
+            <w:tcW w:w="2212" w:type="dxa"/>
+          </w:tcPr>
+          <w:p>
+            <w:pPr>
+              <w:jc w:val="center"/>
+              <w:rPr>
+                <w:lang w:val="vi-VN"/>
+              </w:rPr>
+            </w:pPr>
+            <w:r>
+              <w:rPr>
+                <w:lang w:val="vi-VN"/>
+              </w:rPr>
+              <w:t>Điều kiện hợp lệ</w:t>
+            </w:r>
+          </w:p>
+        </w:tc>
+        <w:tc>
+          <w:tcPr>
+            <w:tcW w:w="2533" w:type="dxa"/>
+          </w:tcPr>
+          <w:p>
+            <w:pPr>
+              <w:jc w:val="center"/>
+              <w:rPr>
+                <w:lang w:val="vi-VN"/>
+              </w:rPr>
+            </w:pPr>
+            <w:r>
+              <w:rPr>
+                <w:lang w:val="vi-VN"/>
+              </w:rPr>
+              <w:t>Ví dụ</w:t>
+            </w:r>
+          </w:p>
+        </w:tc>
+      </w:tr>
+      <w:tr>
+        <w:tc>
+          <w:tcPr>
+            <w:tcW w:w="560" w:type="dxa"/>
+          </w:tcPr>
+          <w:p>
+            <w:pPr>
+              <w:jc w:val="center"/>
+              <w:rPr>
+                <w:lang w:val="vi-VN"/>
+              </w:rPr>
+            </w:pPr>
+            <w:r>
+              <w:rPr>
+                <w:lang w:val="vi-VN"/>
+              </w:rPr>
+              <w:t>1</w:t>
+            </w:r>
+          </w:p>
+        </w:tc>
+        <w:tc>
+          <w:tcPr>
+            <w:tcW w:w="1400" w:type="dxa"/>
+          </w:tcPr>
+          <w:p>
+            <w:pPr>
+              <w:jc w:val="center"/>
+            </w:pPr>
+            <w:r>
+              <w:t xml:space="preserve">ID </w:t>
+            </w:r>
+            <w:r>
+              <w:t>tin tức</w:t>
+            </w:r>
+          </w:p>
+        </w:tc>
+        <w:tc>
+          <w:tcPr>
+            <w:tcW w:w="1660" w:type="dxa"/>
+          </w:tcPr>
+          <w:p>
+            <w:pPr>
+              <w:jc w:val="center"/>
+              <w:rPr>
+                <w:lang w:val="vi-VN"/>
+              </w:rPr>
+            </w:pPr>
+          </w:p>
+        </w:tc>
+        <w:tc>
+          <w:tcPr>
+            <w:tcW w:w="985" w:type="dxa"/>
+          </w:tcPr>
+          <w:p>
+            <w:pPr>
+              <w:jc w:val="center"/>
+              <w:rPr>
+                <w:lang w:val="vi-VN"/>
+              </w:rPr>
+            </w:pPr>
+            <w:r>
+              <w:rPr>
+                <w:lang w:val="vi-VN"/>
+              </w:rPr>
+              <w:t>Có</w:t>
+            </w:r>
+          </w:p>
+        </w:tc>
+        <w:tc>
+          <w:tcPr>
+            <w:tcW w:w="2212" w:type="dxa"/>
+          </w:tcPr>
+          <w:p>
+            <w:pPr>
+              <w:jc w:val="center"/>
+              <w:rPr>
+                <w:lang w:val="vi-VN"/>
+              </w:rPr>
+            </w:pPr>
+          </w:p>
+        </w:tc>
+        <w:tc>
+          <w:tcPr>
+            <w:tcW w:w="2533" w:type="dxa"/>
+          </w:tcPr>
+          <w:p>
+            <w:pPr>
+              <w:jc w:val="center"/>
+            </w:pPr>
+            <w:r>
+              <w:t>2</w:t>
+            </w:r>
+          </w:p>
+        </w:tc>
+      </w:tr>
+    </w:tbl>
     <w:p>
       <w:pPr>
         <w:pStyle w:val="ListParagraph"/>
@@ -6674,7 +7288,10 @@
               <w:jc w:val="center"/>
             </w:pPr>
             <w:r>
-              <w:t>Nhấn nút Save</w:t>
+              <w:t xml:space="preserve">Nhấn nút </w:t>
+            </w:r>
+            <w:r>
+              <w:t>“Lưu”</w:t>
             </w:r>
           </w:p>
         </w:tc>
@@ -6742,11 +7359,12 @@
       </w:tr>
       <w:tr>
         <w:trPr>
-          <w:trHeight w:val="180"/>
+          <w:trHeight w:val="286"/>
         </w:trPr>
         <w:tc>
           <w:tcPr>
             <w:tcW w:w="1555" w:type="dxa"/>
+            <w:vMerge w:val="restart"/>
           </w:tcPr>
           <w:p>
             <w:pPr>
@@ -6820,6 +7438,61 @@
                 <w:lang w:val="vi-VN"/>
               </w:rPr>
               <w:t xml:space="preserve"> động</w:t>
+            </w:r>
+          </w:p>
+        </w:tc>
+      </w:tr>
+      <w:tr>
+        <w:trPr>
+          <w:trHeight w:val="239"/>
+        </w:trPr>
+        <w:tc>
+          <w:tcPr>
+            <w:tcW w:w="1555" w:type="dxa"/>
+            <w:vMerge/>
+          </w:tcPr>
+          <w:p>
+            <w:pPr>
+              <w:jc w:val="center"/>
+            </w:pPr>
+          </w:p>
+        </w:tc>
+        <w:tc>
+          <w:tcPr>
+            <w:tcW w:w="1275" w:type="dxa"/>
+          </w:tcPr>
+          <w:p>
+            <w:pPr>
+              <w:jc w:val="center"/>
+            </w:pPr>
+            <w:r>
+              <w:t>4a</w:t>
+            </w:r>
+          </w:p>
+        </w:tc>
+        <w:tc>
+          <w:tcPr>
+            <w:tcW w:w="2410" w:type="dxa"/>
+          </w:tcPr>
+          <w:p>
+            <w:pPr>
+              <w:jc w:val="center"/>
+            </w:pPr>
+            <w:r>
+              <w:t>Admin</w:t>
+            </w:r>
+          </w:p>
+        </w:tc>
+        <w:tc>
+          <w:tcPr>
+            <w:tcW w:w="4110" w:type="dxa"/>
+          </w:tcPr>
+          <w:p>
+            <w:pPr>
+              <w:jc w:val="center"/>
+            </w:pPr>
+            <w:r>
+              <w:t>Nhấn “Hủy” để không sửa chính sách bảo hành</w:t>
             </w:r>
           </w:p>
         </w:tc>
@@ -6857,6 +7530,8 @@
         </w:rPr>
         <w:t>:</w:t>
       </w:r>
+      <w:bookmarkStart w:id="0" w:name="_GoBack"/>
+      <w:bookmarkEnd w:id="0"/>
     </w:p>
     <w:tbl>
       <w:tblPr>
@@ -7017,7 +7692,7 @@
               <w:jc w:val="center"/>
             </w:pPr>
             <w:r>
-              <w:t>Văn bản</w:t>
+              <w:t>Chính sách</w:t>
             </w:r>
           </w:p>
         </w:tc>
@@ -8156,7 +8831,7 @@
 </file>
 
 <file path=customXml/itemProps1.xml><?xml version="1.0" encoding="utf-8"?>
-<ds:datastoreItem xmlns:ds="http://schemas.openxmlformats.org/officeDocument/2006/customXml" ds:itemID="{66BFA3D1-2153-43C0-859D-44EB16CECCF8}">
+<ds:datastoreItem xmlns:ds="http://schemas.openxmlformats.org/officeDocument/2006/customXml" ds:itemID="{42FA8542-D31B-4985-85B4-7511B7D84C61}">
   <ds:schemaRefs>
     <ds:schemaRef ds:uri="http://schemas.openxmlformats.org/officeDocument/2006/bibliography"/>
   </ds:schemaRefs>

--- a/Đặc tả UC/Đặc tả Phân tích hệ thống-Cường.docx
+++ b/Đặc tả UC/Đặc tả Phân tích hệ thống-Cường.docx
@@ -3792,7 +3792,10 @@
               <w:jc w:val="center"/>
             </w:pPr>
             <w:r>
-              <w:t>Nhập văn bản</w:t>
+              <w:t xml:space="preserve">Nhập </w:t>
+            </w:r>
+            <w:r>
+              <w:t>giới thiệu</w:t>
             </w:r>
           </w:p>
         </w:tc>
@@ -5228,7 +5231,10 @@
               </w:rPr>
             </w:pPr>
             <w:r>
-              <w:t>Nhập văn bản</w:t>
+              <w:t xml:space="preserve">Nhập </w:t>
+            </w:r>
+            <w:r>
+              <w:t>thông tin tin tức</w:t>
             </w:r>
           </w:p>
         </w:tc>
@@ -5493,7 +5499,10 @@
         </w:tc>
       </w:tr>
     </w:tbl>
-    <w:p/>
+    <w:p>
+      <w:bookmarkStart w:id="0" w:name="_GoBack"/>
+      <w:bookmarkEnd w:id="0"/>
+    </w:p>
     <w:p/>
     <w:p/>
     <w:p/>
@@ -5772,40 +5781,7 @@
               </w:rPr>
             </w:pPr>
             <w:r>
-              <w:t>Khi</w:t>
-            </w:r>
-            <w:r>
-              <w:rPr>
-                <w:lang w:val="vi-VN"/>
-              </w:rPr>
-              <w:t xml:space="preserve"> </w:t>
-            </w:r>
-            <w:r>
-              <w:t xml:space="preserve">Admin </w:t>
-            </w:r>
-            <w:r>
-              <w:t xml:space="preserve">đang trong trang </w:t>
-            </w:r>
-            <w:r>
-              <w:rPr>
-                <w:i/>
-                <w:iCs/>
-              </w:rPr>
-              <w:t xml:space="preserve">“Xem </w:t>
-            </w:r>
-            <w:r>
-              <w:rPr>
-                <w:i/>
-                <w:iCs/>
-              </w:rPr>
-              <w:t>tin tức</w:t>
-            </w:r>
-            <w:r>
-              <w:rPr>
-                <w:i/>
-                <w:iCs/>
-              </w:rPr>
-              <w:t>”</w:t>
+              <w:t>Admin chọn tin tức cần xóa</w:t>
             </w:r>
           </w:p>
         </w:tc>
@@ -6021,7 +5997,7 @@
               <w:jc w:val="center"/>
             </w:pPr>
             <w:r>
-              <w:t>Hệ thống</w:t>
+              <w:t>Admin</w:t>
             </w:r>
           </w:p>
         </w:tc>
@@ -6032,21 +6008,18 @@
           <w:p>
             <w:pPr>
               <w:jc w:val="center"/>
-              <w:rPr>
-                <w:lang w:val="vi-VN"/>
-              </w:rPr>
-            </w:pPr>
-            <w:r>
-              <w:t>Hiển thị giao diện</w:t>
-            </w:r>
-            <w:r>
-              <w:t xml:space="preserve"> xóa</w:t>
-            </w:r>
-            <w:r>
-              <w:t xml:space="preserve"> </w:t>
-            </w:r>
-            <w:r>
-              <w:t>tin tức</w:t>
+            </w:pPr>
+            <w:r>
+              <w:t xml:space="preserve">Nhấn nút </w:t>
+            </w:r>
+            <w:r>
+              <w:t>“</w:t>
+            </w:r>
+            <w:r>
+              <w:t>Xóa</w:t>
+            </w:r>
+            <w:r>
+              <w:t>”</w:t>
             </w:r>
           </w:p>
         </w:tc>
@@ -6091,7 +6064,7 @@
               </w:rPr>
             </w:pPr>
             <w:r>
-              <w:t>Admin</w:t>
+              <w:t>Hệ thống</w:t>
             </w:r>
           </w:p>
         </w:tc>
@@ -6107,131 +6080,6 @@
               </w:rPr>
             </w:pPr>
             <w:r>
-              <w:t>Chọn tin tức cần xóa</w:t>
-            </w:r>
-          </w:p>
-        </w:tc>
-      </w:tr>
-      <w:tr>
-        <w:trPr>
-          <w:trHeight w:val="77"/>
-        </w:trPr>
-        <w:tc>
-          <w:tcPr>
-            <w:tcW w:w="1555" w:type="dxa"/>
-            <w:vMerge/>
-          </w:tcPr>
-          <w:p>
-            <w:pPr>
-              <w:jc w:val="center"/>
-            </w:pPr>
-          </w:p>
-        </w:tc>
-        <w:tc>
-          <w:tcPr>
-            <w:tcW w:w="1275" w:type="dxa"/>
-          </w:tcPr>
-          <w:p>
-            <w:pPr>
-              <w:jc w:val="center"/>
-            </w:pPr>
-            <w:r>
-              <w:t>4</w:t>
-            </w:r>
-          </w:p>
-        </w:tc>
-        <w:tc>
-          <w:tcPr>
-            <w:tcW w:w="2410" w:type="dxa"/>
-          </w:tcPr>
-          <w:p>
-            <w:pPr>
-              <w:jc w:val="center"/>
-            </w:pPr>
-            <w:r>
-              <w:t>Admin</w:t>
-            </w:r>
-          </w:p>
-        </w:tc>
-        <w:tc>
-          <w:tcPr>
-            <w:tcW w:w="4110" w:type="dxa"/>
-          </w:tcPr>
-          <w:p>
-            <w:pPr>
-              <w:jc w:val="center"/>
-            </w:pPr>
-            <w:r>
-              <w:t xml:space="preserve">Nhấn nút </w:t>
-            </w:r>
-            <w:r>
-              <w:t>“</w:t>
-            </w:r>
-            <w:r>
-              <w:t>Xóa</w:t>
-            </w:r>
-            <w:r>
-              <w:t>”</w:t>
-            </w:r>
-          </w:p>
-        </w:tc>
-      </w:tr>
-      <w:tr>
-        <w:trPr>
-          <w:trHeight w:val="77"/>
-        </w:trPr>
-        <w:tc>
-          <w:tcPr>
-            <w:tcW w:w="1555" w:type="dxa"/>
-            <w:vMerge/>
-          </w:tcPr>
-          <w:p>
-            <w:pPr>
-              <w:jc w:val="center"/>
-            </w:pPr>
-          </w:p>
-        </w:tc>
-        <w:tc>
-          <w:tcPr>
-            <w:tcW w:w="1275" w:type="dxa"/>
-          </w:tcPr>
-          <w:p>
-            <w:pPr>
-              <w:jc w:val="center"/>
-            </w:pPr>
-            <w:r>
-              <w:t>5</w:t>
-            </w:r>
-          </w:p>
-        </w:tc>
-        <w:tc>
-          <w:tcPr>
-            <w:tcW w:w="2410" w:type="dxa"/>
-          </w:tcPr>
-          <w:p>
-            <w:pPr>
-              <w:jc w:val="center"/>
-              <w:rPr>
-                <w:lang w:val="vi-VN"/>
-              </w:rPr>
-            </w:pPr>
-            <w:r>
-              <w:t>Hệ thống</w:t>
-            </w:r>
-          </w:p>
-        </w:tc>
-        <w:tc>
-          <w:tcPr>
-            <w:tcW w:w="4110" w:type="dxa"/>
-          </w:tcPr>
-          <w:p>
-            <w:pPr>
-              <w:jc w:val="center"/>
-              <w:rPr>
-                <w:lang w:val="vi-VN"/>
-              </w:rPr>
-            </w:pPr>
-            <w:r>
               <w:t>L</w:t>
             </w:r>
             <w:r>
@@ -6244,7 +6092,10 @@
               <w:t xml:space="preserve"> và </w:t>
             </w:r>
             <w:r>
-              <w:t>thông báo sửa</w:t>
+              <w:t>thông báo</w:t>
+            </w:r>
+            <w:r>
+              <w:t xml:space="preserve"> xóa</w:t>
             </w:r>
             <w:r>
               <w:t xml:space="preserve"> thành công</w:t>
@@ -6361,7 +6212,10 @@
               <w:jc w:val="center"/>
             </w:pPr>
             <w:r>
-              <w:t>4a</w:t>
+              <w:t>3</w:t>
+            </w:r>
+            <w:r>
+              <w:t>a</w:t>
             </w:r>
           </w:p>
         </w:tc>
@@ -6563,10 +6417,7 @@
               <w:jc w:val="center"/>
             </w:pPr>
             <w:r>
-              <w:t xml:space="preserve">ID </w:t>
-            </w:r>
-            <w:r>
-              <w:t>tin tức</w:t>
+              <w:t>ID tin tức</w:t>
             </w:r>
           </w:p>
         </w:tc>
@@ -7530,8 +7381,6 @@
         </w:rPr>
         <w:t>:</w:t>
       </w:r>
-      <w:bookmarkStart w:id="0" w:name="_GoBack"/>
-      <w:bookmarkEnd w:id="0"/>
     </w:p>
     <w:tbl>
       <w:tblPr>
@@ -8831,7 +8680,7 @@
 </file>
 
 <file path=customXml/itemProps1.xml><?xml version="1.0" encoding="utf-8"?>
-<ds:datastoreItem xmlns:ds="http://schemas.openxmlformats.org/officeDocument/2006/customXml" ds:itemID="{42FA8542-D31B-4985-85B4-7511B7D84C61}">
+<ds:datastoreItem xmlns:ds="http://schemas.openxmlformats.org/officeDocument/2006/customXml" ds:itemID="{3D87E163-3144-4771-96F4-FDD7AED44AE7}">
   <ds:schemaRefs>
     <ds:schemaRef ds:uri="http://schemas.openxmlformats.org/officeDocument/2006/bibliography"/>
   </ds:schemaRefs>

--- a/Đặc tả UC/Đặc tả Phân tích hệ thống-Cường.docx
+++ b/Đặc tả UC/Đặc tả Phân tích hệ thống-Cường.docx
@@ -1,6 +1,6 @@
 
 <file path=word/document.xml><?xml version="1.0" encoding="utf-8"?>
-<w:document xmlns:wpc="http://schemas.microsoft.com/office/word/2010/wordprocessingCanvas" xmlns:cx="http://schemas.microsoft.com/office/drawing/2014/chartex" xmlns:cx1="http://schemas.microsoft.com/office/drawing/2015/9/8/chartex" xmlns:cx2="http://schemas.microsoft.com/office/drawing/2015/10/21/chartex" xmlns:cx3="http://schemas.microsoft.com/office/drawing/2016/5/9/chartex" xmlns:cx4="http://schemas.microsoft.com/office/drawing/2016/5/10/chartex" xmlns:cx5="http://schemas.microsoft.com/office/drawing/2016/5/11/chartex" xmlns:cx6="http://schemas.microsoft.com/office/drawing/2016/5/12/chartex" xmlns:cx7="http://schemas.microsoft.com/office/drawing/2016/5/13/chartex" xmlns:cx8="http://schemas.microsoft.com/office/drawing/2016/5/14/chartex" xmlns:mc="http://schemas.openxmlformats.org/markup-compatibility/2006" xmlns:aink="http://schemas.microsoft.com/office/drawing/2016/ink" xmlns:am3d="http://schemas.microsoft.com/office/drawing/2017/model3d" xmlns:o="urn:schemas-microsoft-com:office:office" xmlns:r="http://schemas.openxmlformats.org/officeDocument/2006/relationships" xmlns:m="http://schemas.openxmlformats.org/officeDocument/2006/math" xmlns:v="urn:schemas-microsoft-com:vml" xmlns:wp14="http://schemas.microsoft.com/office/word/2010/wordprocessingDrawing" xmlns:wp="http://schemas.openxmlformats.org/drawingml/2006/wordprocessingDrawing" xmlns:w10="urn:schemas-microsoft-com:office:word" xmlns:w="http://schemas.openxmlformats.org/wordprocessingml/2006/main" xmlns:w14="http://schemas.microsoft.com/office/word/2010/wordml" xmlns:w15="http://schemas.microsoft.com/office/word/2012/wordml" xmlns:w16cid="http://schemas.microsoft.com/office/word/2016/wordml/cid" xmlns:w16se="http://schemas.microsoft.com/office/word/2015/wordml/symex" xmlns:wpg="http://schemas.microsoft.com/office/word/2010/wordprocessingGroup" xmlns:wpi="http://schemas.microsoft.com/office/word/2010/wordprocessingInk" xmlns:wne="http://schemas.microsoft.com/office/word/2006/wordml" xmlns:wps="http://schemas.microsoft.com/office/word/2010/wordprocessingShape" mc:Ignorable="w14 w15 w16se w16cid wp14">
+<w:document xmlns:wpc="http://schemas.microsoft.com/office/word/2010/wordprocessingCanvas" xmlns:cx="http://schemas.microsoft.com/office/drawing/2014/chartex" xmlns:cx1="http://schemas.microsoft.com/office/drawing/2015/9/8/chartex" xmlns:cx2="http://schemas.microsoft.com/office/drawing/2015/10/21/chartex" xmlns:cx3="http://schemas.microsoft.com/office/drawing/2016/5/9/chartex" xmlns:cx4="http://schemas.microsoft.com/office/drawing/2016/5/10/chartex" xmlns:cx5="http://schemas.microsoft.com/office/drawing/2016/5/11/chartex" xmlns:cx6="http://schemas.microsoft.com/office/drawing/2016/5/12/chartex" xmlns:cx7="http://schemas.microsoft.com/office/drawing/2016/5/13/chartex" xmlns:cx8="http://schemas.microsoft.com/office/drawing/2016/5/14/chartex" xmlns:mc="http://schemas.openxmlformats.org/markup-compatibility/2006" xmlns:aink="http://schemas.microsoft.com/office/drawing/2016/ink" xmlns:am3d="http://schemas.microsoft.com/office/drawing/2017/model3d" xmlns:o="urn:schemas-microsoft-com:office:office" xmlns:r="http://schemas.openxmlformats.org/officeDocument/2006/relationships" xmlns:m="http://schemas.openxmlformats.org/officeDocument/2006/math" xmlns:v="urn:schemas-microsoft-com:vml" xmlns:wp14="http://schemas.microsoft.com/office/word/2010/wordprocessingDrawing" xmlns:wp="http://schemas.openxmlformats.org/drawingml/2006/wordprocessingDrawing" xmlns:w10="urn:schemas-microsoft-com:office:word" xmlns:w="http://schemas.openxmlformats.org/wordprocessingml/2006/main" xmlns:w14="http://schemas.microsoft.com/office/word/2010/wordml" xmlns:w15="http://schemas.microsoft.com/office/word/2012/wordml" xmlns:w16cex="http://schemas.microsoft.com/office/word/2018/wordml/cex" xmlns:w16cid="http://schemas.microsoft.com/office/word/2016/wordml/cid" xmlns:w16="http://schemas.microsoft.com/office/word/2018/wordml" xmlns:w16se="http://schemas.microsoft.com/office/word/2015/wordml/symex" xmlns:wpg="http://schemas.microsoft.com/office/word/2010/wordprocessingGroup" xmlns:wpi="http://schemas.microsoft.com/office/word/2010/wordprocessingInk" xmlns:wne="http://schemas.microsoft.com/office/word/2006/wordml" xmlns:wps="http://schemas.microsoft.com/office/word/2010/wordprocessingShape" mc:Ignorable="w14 w15 w16se w16cid w16 w16cex wp14">
   <w:body>
     <w:p>
       <w:pPr>
@@ -24,6 +24,7 @@
         <w:tc>
           <w:tcPr>
             <w:tcW w:w="1555" w:type="dxa"/>
+            <w:shd w:val="clear" w:color="auto" w:fill="E2EFD9" w:themeFill="accent6" w:themeFillTint="33"/>
           </w:tcPr>
           <w:p>
             <w:pPr>
@@ -65,6 +66,7 @@
         <w:tc>
           <w:tcPr>
             <w:tcW w:w="1555" w:type="dxa"/>
+            <w:shd w:val="clear" w:color="auto" w:fill="E2EFD9" w:themeFill="accent6" w:themeFillTint="33"/>
           </w:tcPr>
           <w:p>
             <w:pPr>
@@ -109,6 +111,7 @@
         <w:tc>
           <w:tcPr>
             <w:tcW w:w="1555" w:type="dxa"/>
+            <w:shd w:val="clear" w:color="auto" w:fill="E2EFD9" w:themeFill="accent6" w:themeFillTint="33"/>
           </w:tcPr>
           <w:p>
             <w:pPr>
@@ -162,6 +165,7 @@
         <w:tc>
           <w:tcPr>
             <w:tcW w:w="1555" w:type="dxa"/>
+            <w:shd w:val="clear" w:color="auto" w:fill="E2EFD9" w:themeFill="accent6" w:themeFillTint="33"/>
           </w:tcPr>
           <w:p>
             <w:pPr>
@@ -203,6 +207,7 @@
         <w:tc>
           <w:tcPr>
             <w:tcW w:w="1555" w:type="dxa"/>
+            <w:shd w:val="clear" w:color="auto" w:fill="E2EFD9" w:themeFill="accent6" w:themeFillTint="33"/>
           </w:tcPr>
           <w:p>
             <w:pPr>
@@ -232,8 +237,13 @@
               <w:jc w:val="center"/>
             </w:pPr>
             <w:r>
-              <w:t>Nhấn nút  “</w:t>
-            </w:r>
+              <w:t xml:space="preserve">Nhấn </w:t>
+            </w:r>
+            <w:proofErr w:type="gramStart"/>
+            <w:r>
+              <w:t>nút  “</w:t>
+            </w:r>
+            <w:proofErr w:type="gramEnd"/>
             <w:r>
               <w:rPr>
                 <w:i/>
@@ -268,6 +278,7 @@
         <w:tc>
           <w:tcPr>
             <w:tcW w:w="1555" w:type="dxa"/>
+            <w:shd w:val="clear" w:color="auto" w:fill="E2EFD9" w:themeFill="accent6" w:themeFillTint="33"/>
           </w:tcPr>
           <w:p>
             <w:pPr>
@@ -346,6 +357,7 @@
           <w:tcPr>
             <w:tcW w:w="1555" w:type="dxa"/>
             <w:vMerge w:val="restart"/>
+            <w:shd w:val="clear" w:color="auto" w:fill="E2EFD9" w:themeFill="accent6" w:themeFillTint="33"/>
           </w:tcPr>
           <w:p>
             <w:pPr>
@@ -368,6 +380,7 @@
         <w:tc>
           <w:tcPr>
             <w:tcW w:w="1275" w:type="dxa"/>
+            <w:shd w:val="clear" w:color="auto" w:fill="F7CAAC" w:themeFill="accent2" w:themeFillTint="66"/>
           </w:tcPr>
           <w:p>
             <w:pPr>
@@ -381,6 +394,7 @@
         <w:tc>
           <w:tcPr>
             <w:tcW w:w="2410" w:type="dxa"/>
+            <w:shd w:val="clear" w:color="auto" w:fill="F7CAAC" w:themeFill="accent2" w:themeFillTint="66"/>
           </w:tcPr>
           <w:p>
             <w:pPr>
@@ -403,6 +417,7 @@
         <w:tc>
           <w:tcPr>
             <w:tcW w:w="4110" w:type="dxa"/>
+            <w:shd w:val="clear" w:color="auto" w:fill="F7CAAC" w:themeFill="accent2" w:themeFillTint="66"/>
           </w:tcPr>
           <w:p>
             <w:pPr>
@@ -431,6 +446,7 @@
           <w:tcPr>
             <w:tcW w:w="1555" w:type="dxa"/>
             <w:vMerge/>
+            <w:shd w:val="clear" w:color="auto" w:fill="E2EFD9" w:themeFill="accent6" w:themeFillTint="33"/>
           </w:tcPr>
           <w:p>
             <w:pPr>
@@ -479,7 +495,11 @@
               </w:rPr>
             </w:pPr>
             <w:r>
-              <w:t xml:space="preserve">Nhấn nút “ </w:t>
+              <w:t xml:space="preserve">Nhấn nút </w:t>
+            </w:r>
+            <w:proofErr w:type="gramStart"/>
+            <w:r>
+              <w:t xml:space="preserve">“ </w:t>
             </w:r>
             <w:r>
               <w:rPr>
@@ -488,6 +508,7 @@
               </w:rPr>
               <w:t>Thêm</w:t>
             </w:r>
+            <w:proofErr w:type="gramEnd"/>
             <w:r>
               <w:rPr>
                 <w:i/>
@@ -513,6 +534,7 @@
           <w:tcPr>
             <w:tcW w:w="1555" w:type="dxa"/>
             <w:vMerge/>
+            <w:shd w:val="clear" w:color="auto" w:fill="E2EFD9" w:themeFill="accent6" w:themeFillTint="33"/>
           </w:tcPr>
           <w:p>
             <w:pPr>
@@ -577,6 +599,7 @@
           <w:tcPr>
             <w:tcW w:w="1555" w:type="dxa"/>
             <w:vMerge/>
+            <w:shd w:val="clear" w:color="auto" w:fill="E2EFD9" w:themeFill="accent6" w:themeFillTint="33"/>
           </w:tcPr>
           <w:p>
             <w:pPr>
@@ -647,6 +670,7 @@
           <w:tcPr>
             <w:tcW w:w="1555" w:type="dxa"/>
             <w:vMerge/>
+            <w:shd w:val="clear" w:color="auto" w:fill="E2EFD9" w:themeFill="accent6" w:themeFillTint="33"/>
           </w:tcPr>
           <w:p>
             <w:pPr>
@@ -708,6 +732,7 @@
           <w:tcPr>
             <w:tcW w:w="1555" w:type="dxa"/>
             <w:vMerge/>
+            <w:shd w:val="clear" w:color="auto" w:fill="E2EFD9" w:themeFill="accent6" w:themeFillTint="33"/>
           </w:tcPr>
           <w:p>
             <w:pPr>
@@ -772,6 +797,7 @@
           <w:tcPr>
             <w:tcW w:w="1555" w:type="dxa"/>
             <w:vMerge/>
+            <w:shd w:val="clear" w:color="auto" w:fill="E2EFD9" w:themeFill="accent6" w:themeFillTint="33"/>
           </w:tcPr>
           <w:p>
             <w:pPr>
@@ -854,6 +880,7 @@
           <w:tcPr>
             <w:tcW w:w="1555" w:type="dxa"/>
             <w:vMerge/>
+            <w:shd w:val="clear" w:color="auto" w:fill="E2EFD9" w:themeFill="accent6" w:themeFillTint="33"/>
           </w:tcPr>
           <w:p>
             <w:pPr>
@@ -927,6 +954,7 @@
           <w:tcPr>
             <w:tcW w:w="1555" w:type="dxa"/>
             <w:vMerge w:val="restart"/>
+            <w:shd w:val="clear" w:color="auto" w:fill="E2EFD9" w:themeFill="accent6" w:themeFillTint="33"/>
           </w:tcPr>
           <w:p>
             <w:pPr>
@@ -949,6 +977,7 @@
         <w:tc>
           <w:tcPr>
             <w:tcW w:w="1275" w:type="dxa"/>
+            <w:shd w:val="clear" w:color="auto" w:fill="F7CAAC" w:themeFill="accent2" w:themeFillTint="66"/>
           </w:tcPr>
           <w:p>
             <w:pPr>
@@ -962,6 +991,7 @@
         <w:tc>
           <w:tcPr>
             <w:tcW w:w="2410" w:type="dxa"/>
+            <w:shd w:val="clear" w:color="auto" w:fill="F7CAAC" w:themeFill="accent2" w:themeFillTint="66"/>
           </w:tcPr>
           <w:p>
             <w:pPr>
@@ -984,6 +1014,7 @@
         <w:tc>
           <w:tcPr>
             <w:tcW w:w="4110" w:type="dxa"/>
+            <w:shd w:val="clear" w:color="auto" w:fill="F7CAAC" w:themeFill="accent2" w:themeFillTint="66"/>
           </w:tcPr>
           <w:p>
             <w:pPr>
@@ -1012,6 +1043,7 @@
           <w:tcPr>
             <w:tcW w:w="1555" w:type="dxa"/>
             <w:vMerge/>
+            <w:shd w:val="clear" w:color="auto" w:fill="E2EFD9" w:themeFill="accent6" w:themeFillTint="33"/>
           </w:tcPr>
           <w:p>
             <w:pPr>
@@ -1067,6 +1099,7 @@
           <w:tcPr>
             <w:tcW w:w="1555" w:type="dxa"/>
             <w:vMerge/>
+            <w:shd w:val="clear" w:color="auto" w:fill="E2EFD9" w:themeFill="accent6" w:themeFillTint="33"/>
           </w:tcPr>
           <w:p>
             <w:pPr>
@@ -1161,6 +1194,7 @@
           <w:tcPr>
             <w:tcW w:w="1555" w:type="dxa"/>
             <w:vMerge/>
+            <w:shd w:val="clear" w:color="auto" w:fill="E2EFD9" w:themeFill="accent6" w:themeFillTint="33"/>
           </w:tcPr>
           <w:p>
             <w:pPr>
@@ -1512,6 +1546,7 @@
         <w:tc>
           <w:tcPr>
             <w:tcW w:w="1555" w:type="dxa"/>
+            <w:shd w:val="clear" w:color="auto" w:fill="E2EFD9" w:themeFill="accent6" w:themeFillTint="33"/>
           </w:tcPr>
           <w:p>
             <w:pPr>
@@ -1551,6 +1586,7 @@
         <w:tc>
           <w:tcPr>
             <w:tcW w:w="1555" w:type="dxa"/>
+            <w:shd w:val="clear" w:color="auto" w:fill="E2EFD9" w:themeFill="accent6" w:themeFillTint="33"/>
           </w:tcPr>
           <w:p>
             <w:pPr>
@@ -1589,6 +1625,7 @@
         <w:tc>
           <w:tcPr>
             <w:tcW w:w="1555" w:type="dxa"/>
+            <w:shd w:val="clear" w:color="auto" w:fill="E2EFD9" w:themeFill="accent6" w:themeFillTint="33"/>
           </w:tcPr>
           <w:p>
             <w:pPr>
@@ -1636,6 +1673,7 @@
         <w:tc>
           <w:tcPr>
             <w:tcW w:w="1555" w:type="dxa"/>
+            <w:shd w:val="clear" w:color="auto" w:fill="E2EFD9" w:themeFill="accent6" w:themeFillTint="33"/>
           </w:tcPr>
           <w:p>
             <w:pPr>
@@ -1677,6 +1715,7 @@
         <w:tc>
           <w:tcPr>
             <w:tcW w:w="1555" w:type="dxa"/>
+            <w:shd w:val="clear" w:color="auto" w:fill="E2EFD9" w:themeFill="accent6" w:themeFillTint="33"/>
           </w:tcPr>
           <w:p>
             <w:pPr>
@@ -1706,8 +1745,13 @@
               <w:jc w:val="center"/>
             </w:pPr>
             <w:r>
-              <w:t>Nhấn nút  “</w:t>
-            </w:r>
+              <w:t xml:space="preserve">Nhấn </w:t>
+            </w:r>
+            <w:proofErr w:type="gramStart"/>
+            <w:r>
+              <w:t>nút  “</w:t>
+            </w:r>
+            <w:proofErr w:type="gramEnd"/>
             <w:r>
               <w:rPr>
                 <w:i/>
@@ -1728,6 +1772,7 @@
         <w:tc>
           <w:tcPr>
             <w:tcW w:w="1555" w:type="dxa"/>
+            <w:shd w:val="clear" w:color="auto" w:fill="E2EFD9" w:themeFill="accent6" w:themeFillTint="33"/>
           </w:tcPr>
           <w:p>
             <w:pPr>
@@ -1803,6 +1848,7 @@
           <w:tcPr>
             <w:tcW w:w="1555" w:type="dxa"/>
             <w:vMerge w:val="restart"/>
+            <w:shd w:val="clear" w:color="auto" w:fill="E2EFD9" w:themeFill="accent6" w:themeFillTint="33"/>
           </w:tcPr>
           <w:p>
             <w:pPr>
@@ -1825,6 +1871,7 @@
         <w:tc>
           <w:tcPr>
             <w:tcW w:w="1275" w:type="dxa"/>
+            <w:shd w:val="clear" w:color="auto" w:fill="F7CAAC" w:themeFill="accent2" w:themeFillTint="66"/>
           </w:tcPr>
           <w:p>
             <w:pPr>
@@ -1838,6 +1885,7 @@
         <w:tc>
           <w:tcPr>
             <w:tcW w:w="2410" w:type="dxa"/>
+            <w:shd w:val="clear" w:color="auto" w:fill="F7CAAC" w:themeFill="accent2" w:themeFillTint="66"/>
           </w:tcPr>
           <w:p>
             <w:pPr>
@@ -1860,6 +1908,7 @@
         <w:tc>
           <w:tcPr>
             <w:tcW w:w="4110" w:type="dxa"/>
+            <w:shd w:val="clear" w:color="auto" w:fill="F7CAAC" w:themeFill="accent2" w:themeFillTint="66"/>
           </w:tcPr>
           <w:p>
             <w:pPr>
@@ -1888,6 +1937,7 @@
           <w:tcPr>
             <w:tcW w:w="1555" w:type="dxa"/>
             <w:vMerge/>
+            <w:shd w:val="clear" w:color="auto" w:fill="E2EFD9" w:themeFill="accent6" w:themeFillTint="33"/>
           </w:tcPr>
           <w:p>
             <w:pPr>
@@ -1936,14 +1986,26 @@
               </w:rPr>
             </w:pPr>
             <w:r>
-              <w:t xml:space="preserve">Nhấn nút “ </w:t>
+              <w:t xml:space="preserve">Nhấn nút </w:t>
+            </w:r>
+            <w:proofErr w:type="gramStart"/>
+            <w:r>
+              <w:t xml:space="preserve">“ </w:t>
             </w:r>
             <w:r>
               <w:rPr>
                 <w:i/>
                 <w:iCs/>
               </w:rPr>
-              <w:t>Thêm mới sản phẩm”</w:t>
+              <w:t>Thêm</w:t>
+            </w:r>
+            <w:proofErr w:type="gramEnd"/>
+            <w:r>
+              <w:rPr>
+                <w:i/>
+                <w:iCs/>
+              </w:rPr>
+              <w:t xml:space="preserve"> mới sản phẩm”</w:t>
             </w:r>
           </w:p>
         </w:tc>
@@ -1956,6 +2018,7 @@
           <w:tcPr>
             <w:tcW w:w="1555" w:type="dxa"/>
             <w:vMerge/>
+            <w:shd w:val="clear" w:color="auto" w:fill="E2EFD9" w:themeFill="accent6" w:themeFillTint="33"/>
           </w:tcPr>
           <w:p>
             <w:pPr>
@@ -2014,6 +2077,7 @@
           <w:tcPr>
             <w:tcW w:w="1555" w:type="dxa"/>
             <w:vMerge/>
+            <w:shd w:val="clear" w:color="auto" w:fill="E2EFD9" w:themeFill="accent6" w:themeFillTint="33"/>
           </w:tcPr>
           <w:p>
             <w:pPr>
@@ -2075,6 +2139,7 @@
           <w:tcPr>
             <w:tcW w:w="1555" w:type="dxa"/>
             <w:vMerge/>
+            <w:shd w:val="clear" w:color="auto" w:fill="E2EFD9" w:themeFill="accent6" w:themeFillTint="33"/>
           </w:tcPr>
           <w:p>
             <w:pPr>
@@ -2139,6 +2204,7 @@
           <w:tcPr>
             <w:tcW w:w="1555" w:type="dxa"/>
             <w:vMerge/>
+            <w:shd w:val="clear" w:color="auto" w:fill="E2EFD9" w:themeFill="accent6" w:themeFillTint="33"/>
           </w:tcPr>
           <w:p>
             <w:pPr>
@@ -2200,6 +2266,7 @@
           <w:tcPr>
             <w:tcW w:w="1555" w:type="dxa"/>
             <w:vMerge/>
+            <w:shd w:val="clear" w:color="auto" w:fill="E2EFD9" w:themeFill="accent6" w:themeFillTint="33"/>
           </w:tcPr>
           <w:p>
             <w:pPr>
@@ -2273,6 +2340,7 @@
           <w:tcPr>
             <w:tcW w:w="1555" w:type="dxa"/>
             <w:vMerge/>
+            <w:shd w:val="clear" w:color="auto" w:fill="E2EFD9" w:themeFill="accent6" w:themeFillTint="33"/>
           </w:tcPr>
           <w:p>
             <w:pPr>
@@ -2340,6 +2408,7 @@
           <w:tcPr>
             <w:tcW w:w="1555" w:type="dxa"/>
             <w:vMerge w:val="restart"/>
+            <w:shd w:val="clear" w:color="auto" w:fill="E2EFD9" w:themeFill="accent6" w:themeFillTint="33"/>
           </w:tcPr>
           <w:p>
             <w:pPr>
@@ -2362,6 +2431,7 @@
         <w:tc>
           <w:tcPr>
             <w:tcW w:w="1275" w:type="dxa"/>
+            <w:shd w:val="clear" w:color="auto" w:fill="F7CAAC" w:themeFill="accent2" w:themeFillTint="66"/>
           </w:tcPr>
           <w:p>
             <w:pPr>
@@ -2375,6 +2445,7 @@
         <w:tc>
           <w:tcPr>
             <w:tcW w:w="2410" w:type="dxa"/>
+            <w:shd w:val="clear" w:color="auto" w:fill="F7CAAC" w:themeFill="accent2" w:themeFillTint="66"/>
           </w:tcPr>
           <w:p>
             <w:pPr>
@@ -2397,6 +2468,7 @@
         <w:tc>
           <w:tcPr>
             <w:tcW w:w="4110" w:type="dxa"/>
+            <w:shd w:val="clear" w:color="auto" w:fill="F7CAAC" w:themeFill="accent2" w:themeFillTint="66"/>
           </w:tcPr>
           <w:p>
             <w:pPr>
@@ -2425,6 +2497,7 @@
           <w:tcPr>
             <w:tcW w:w="1555" w:type="dxa"/>
             <w:vMerge/>
+            <w:shd w:val="clear" w:color="auto" w:fill="E2EFD9" w:themeFill="accent6" w:themeFillTint="33"/>
           </w:tcPr>
           <w:p>
             <w:pPr>
@@ -2480,6 +2553,7 @@
           <w:tcPr>
             <w:tcW w:w="1555" w:type="dxa"/>
             <w:vMerge/>
+            <w:shd w:val="clear" w:color="auto" w:fill="E2EFD9" w:themeFill="accent6" w:themeFillTint="33"/>
           </w:tcPr>
           <w:p>
             <w:pPr>
@@ -2565,6 +2639,7 @@
           <w:tcPr>
             <w:tcW w:w="1555" w:type="dxa"/>
             <w:vMerge/>
+            <w:shd w:val="clear" w:color="auto" w:fill="E2EFD9" w:themeFill="accent6" w:themeFillTint="33"/>
           </w:tcPr>
           <w:p>
             <w:pPr>
@@ -3252,6 +3327,7 @@
         <w:tc>
           <w:tcPr>
             <w:tcW w:w="1555" w:type="dxa"/>
+            <w:shd w:val="clear" w:color="auto" w:fill="E2EFD9" w:themeFill="accent6" w:themeFillTint="33"/>
           </w:tcPr>
           <w:p>
             <w:pPr>
@@ -3291,6 +3367,7 @@
         <w:tc>
           <w:tcPr>
             <w:tcW w:w="1555" w:type="dxa"/>
+            <w:shd w:val="clear" w:color="auto" w:fill="E2EFD9" w:themeFill="accent6" w:themeFillTint="33"/>
           </w:tcPr>
           <w:p>
             <w:pPr>
@@ -3329,6 +3406,7 @@
         <w:tc>
           <w:tcPr>
             <w:tcW w:w="1555" w:type="dxa"/>
+            <w:shd w:val="clear" w:color="auto" w:fill="E2EFD9" w:themeFill="accent6" w:themeFillTint="33"/>
           </w:tcPr>
           <w:p>
             <w:pPr>
@@ -3367,6 +3445,7 @@
         <w:tc>
           <w:tcPr>
             <w:tcW w:w="1555" w:type="dxa"/>
+            <w:shd w:val="clear" w:color="auto" w:fill="E2EFD9" w:themeFill="accent6" w:themeFillTint="33"/>
           </w:tcPr>
           <w:p>
             <w:pPr>
@@ -3408,6 +3487,7 @@
         <w:tc>
           <w:tcPr>
             <w:tcW w:w="1555" w:type="dxa"/>
+            <w:shd w:val="clear" w:color="auto" w:fill="E2EFD9" w:themeFill="accent6" w:themeFillTint="33"/>
           </w:tcPr>
           <w:p>
             <w:pPr>
@@ -3437,8 +3517,13 @@
               <w:jc w:val="center"/>
             </w:pPr>
             <w:r>
-              <w:t>Nhấn nút  “</w:t>
-            </w:r>
+              <w:t xml:space="preserve">Nhấn </w:t>
+            </w:r>
+            <w:proofErr w:type="gramStart"/>
+            <w:r>
+              <w:t>nút  “</w:t>
+            </w:r>
+            <w:proofErr w:type="gramEnd"/>
             <w:r>
               <w:rPr>
                 <w:i/>
@@ -3459,6 +3544,7 @@
         <w:tc>
           <w:tcPr>
             <w:tcW w:w="1555" w:type="dxa"/>
+            <w:shd w:val="clear" w:color="auto" w:fill="E2EFD9" w:themeFill="accent6" w:themeFillTint="33"/>
           </w:tcPr>
           <w:p>
             <w:pPr>
@@ -3533,6 +3619,7 @@
           <w:tcPr>
             <w:tcW w:w="1555" w:type="dxa"/>
             <w:vMerge w:val="restart"/>
+            <w:shd w:val="clear" w:color="auto" w:fill="E2EFD9" w:themeFill="accent6" w:themeFillTint="33"/>
           </w:tcPr>
           <w:p>
             <w:pPr>
@@ -3555,6 +3642,7 @@
         <w:tc>
           <w:tcPr>
             <w:tcW w:w="1275" w:type="dxa"/>
+            <w:shd w:val="clear" w:color="auto" w:fill="F7CAAC" w:themeFill="accent2" w:themeFillTint="66"/>
           </w:tcPr>
           <w:p>
             <w:pPr>
@@ -3568,6 +3656,7 @@
         <w:tc>
           <w:tcPr>
             <w:tcW w:w="2410" w:type="dxa"/>
+            <w:shd w:val="clear" w:color="auto" w:fill="F7CAAC" w:themeFill="accent2" w:themeFillTint="66"/>
           </w:tcPr>
           <w:p>
             <w:pPr>
@@ -3590,6 +3679,7 @@
         <w:tc>
           <w:tcPr>
             <w:tcW w:w="4110" w:type="dxa"/>
+            <w:shd w:val="clear" w:color="auto" w:fill="F7CAAC" w:themeFill="accent2" w:themeFillTint="66"/>
           </w:tcPr>
           <w:p>
             <w:pPr>
@@ -3618,6 +3708,7 @@
           <w:tcPr>
             <w:tcW w:w="1555" w:type="dxa"/>
             <w:vMerge/>
+            <w:shd w:val="clear" w:color="auto" w:fill="E2EFD9" w:themeFill="accent6" w:themeFillTint="33"/>
           </w:tcPr>
           <w:p>
             <w:pPr>
@@ -3669,14 +3760,26 @@
               </w:rPr>
             </w:pPr>
             <w:r>
-              <w:t xml:space="preserve">Nhấn nút “ </w:t>
+              <w:t xml:space="preserve">Nhấn nút </w:t>
+            </w:r>
+            <w:proofErr w:type="gramStart"/>
+            <w:r>
+              <w:t xml:space="preserve">“ </w:t>
             </w:r>
             <w:r>
               <w:rPr>
                 <w:i/>
                 <w:iCs/>
               </w:rPr>
-              <w:t>Sửa trang giới thiệu”</w:t>
+              <w:t>Sửa</w:t>
+            </w:r>
+            <w:proofErr w:type="gramEnd"/>
+            <w:r>
+              <w:rPr>
+                <w:i/>
+                <w:iCs/>
+              </w:rPr>
+              <w:t xml:space="preserve"> trang giới thiệu”</w:t>
             </w:r>
           </w:p>
         </w:tc>
@@ -3689,6 +3792,7 @@
           <w:tcPr>
             <w:tcW w:w="1555" w:type="dxa"/>
             <w:vMerge/>
+            <w:shd w:val="clear" w:color="auto" w:fill="E2EFD9" w:themeFill="accent6" w:themeFillTint="33"/>
           </w:tcPr>
           <w:p>
             <w:pPr>
@@ -3747,6 +3851,7 @@
           <w:tcPr>
             <w:tcW w:w="1555" w:type="dxa"/>
             <w:vMerge/>
+            <w:shd w:val="clear" w:color="auto" w:fill="E2EFD9" w:themeFill="accent6" w:themeFillTint="33"/>
           </w:tcPr>
           <w:p>
             <w:pPr>
@@ -3808,6 +3913,7 @@
           <w:tcPr>
             <w:tcW w:w="1555" w:type="dxa"/>
             <w:vMerge/>
+            <w:shd w:val="clear" w:color="auto" w:fill="E2EFD9" w:themeFill="accent6" w:themeFillTint="33"/>
           </w:tcPr>
           <w:p>
             <w:pPr>
@@ -3866,6 +3972,7 @@
           <w:tcPr>
             <w:tcW w:w="1555" w:type="dxa"/>
             <w:vMerge/>
+            <w:shd w:val="clear" w:color="auto" w:fill="E2EFD9" w:themeFill="accent6" w:themeFillTint="33"/>
           </w:tcPr>
           <w:p>
             <w:pPr>
@@ -3924,6 +4031,7 @@
           <w:tcPr>
             <w:tcW w:w="1555" w:type="dxa"/>
             <w:vMerge w:val="restart"/>
+            <w:shd w:val="clear" w:color="auto" w:fill="E2EFD9" w:themeFill="accent6" w:themeFillTint="33"/>
           </w:tcPr>
           <w:p>
             <w:pPr>
@@ -3946,6 +4054,7 @@
         <w:tc>
           <w:tcPr>
             <w:tcW w:w="1275" w:type="dxa"/>
+            <w:shd w:val="clear" w:color="auto" w:fill="F7CAAC" w:themeFill="accent2" w:themeFillTint="66"/>
           </w:tcPr>
           <w:p>
             <w:pPr>
@@ -3959,6 +4068,7 @@
         <w:tc>
           <w:tcPr>
             <w:tcW w:w="2410" w:type="dxa"/>
+            <w:shd w:val="clear" w:color="auto" w:fill="F7CAAC" w:themeFill="accent2" w:themeFillTint="66"/>
           </w:tcPr>
           <w:p>
             <w:pPr>
@@ -3981,6 +4091,7 @@
         <w:tc>
           <w:tcPr>
             <w:tcW w:w="4110" w:type="dxa"/>
+            <w:shd w:val="clear" w:color="auto" w:fill="F7CAAC" w:themeFill="accent2" w:themeFillTint="66"/>
           </w:tcPr>
           <w:p>
             <w:pPr>
@@ -4009,6 +4120,7 @@
           <w:tcPr>
             <w:tcW w:w="1555" w:type="dxa"/>
             <w:vMerge/>
+            <w:shd w:val="clear" w:color="auto" w:fill="E2EFD9" w:themeFill="accent6" w:themeFillTint="33"/>
           </w:tcPr>
           <w:p>
             <w:pPr>
@@ -4051,7 +4163,15 @@
               <w:jc w:val="center"/>
             </w:pPr>
             <w:r>
-              <w:t>Nhấn “Hủy” để  hủy chỉnh sửa</w:t>
+              <w:t xml:space="preserve">Nhấn “Hủy” </w:t>
+            </w:r>
+            <w:proofErr w:type="gramStart"/>
+            <w:r>
+              <w:t>để  hủy</w:t>
+            </w:r>
+            <w:proofErr w:type="gramEnd"/>
+            <w:r>
+              <w:t xml:space="preserve"> chỉnh sửa</w:t>
             </w:r>
           </w:p>
         </w:tc>
@@ -4308,8 +4428,13 @@
               <w:jc w:val="center"/>
             </w:pPr>
             <w:r>
-              <w:t>Đây là trang giới thiệu…..</w:t>
-            </w:r>
+              <w:t>Đây là trang giới thiệu</w:t>
+            </w:r>
+            <w:proofErr w:type="gramStart"/>
+            <w:r>
+              <w:t>…..</w:t>
+            </w:r>
+            <w:proofErr w:type="gramEnd"/>
           </w:p>
         </w:tc>
       </w:tr>
@@ -4684,6 +4809,7 @@
         <w:tc>
           <w:tcPr>
             <w:tcW w:w="1555" w:type="dxa"/>
+            <w:shd w:val="clear" w:color="auto" w:fill="E2EFD9" w:themeFill="accent6" w:themeFillTint="33"/>
           </w:tcPr>
           <w:p>
             <w:pPr>
@@ -4722,6 +4848,7 @@
         <w:tc>
           <w:tcPr>
             <w:tcW w:w="1555" w:type="dxa"/>
+            <w:shd w:val="clear" w:color="auto" w:fill="E2EFD9" w:themeFill="accent6" w:themeFillTint="33"/>
           </w:tcPr>
           <w:p>
             <w:pPr>
@@ -4760,6 +4887,7 @@
         <w:tc>
           <w:tcPr>
             <w:tcW w:w="1555" w:type="dxa"/>
+            <w:shd w:val="clear" w:color="auto" w:fill="E2EFD9" w:themeFill="accent6" w:themeFillTint="33"/>
           </w:tcPr>
           <w:p>
             <w:pPr>
@@ -4798,6 +4926,7 @@
         <w:tc>
           <w:tcPr>
             <w:tcW w:w="1555" w:type="dxa"/>
+            <w:shd w:val="clear" w:color="auto" w:fill="E2EFD9" w:themeFill="accent6" w:themeFillTint="33"/>
           </w:tcPr>
           <w:p>
             <w:pPr>
@@ -4839,6 +4968,7 @@
         <w:tc>
           <w:tcPr>
             <w:tcW w:w="1555" w:type="dxa"/>
+            <w:shd w:val="clear" w:color="auto" w:fill="E2EFD9" w:themeFill="accent6" w:themeFillTint="33"/>
           </w:tcPr>
           <w:p>
             <w:pPr>
@@ -4868,8 +4998,13 @@
               <w:jc w:val="center"/>
             </w:pPr>
             <w:r>
-              <w:t>Nhấn nút  “</w:t>
-            </w:r>
+              <w:t xml:space="preserve">Nhấn </w:t>
+            </w:r>
+            <w:proofErr w:type="gramStart"/>
+            <w:r>
+              <w:t>nút  “</w:t>
+            </w:r>
+            <w:proofErr w:type="gramEnd"/>
             <w:r>
               <w:rPr>
                 <w:i/>
@@ -4890,6 +5025,7 @@
         <w:tc>
           <w:tcPr>
             <w:tcW w:w="1555" w:type="dxa"/>
+            <w:shd w:val="clear" w:color="auto" w:fill="E2EFD9" w:themeFill="accent6" w:themeFillTint="33"/>
           </w:tcPr>
           <w:p>
             <w:pPr>
@@ -4965,6 +5101,7 @@
           <w:tcPr>
             <w:tcW w:w="1555" w:type="dxa"/>
             <w:vMerge w:val="restart"/>
+            <w:shd w:val="clear" w:color="auto" w:fill="E2EFD9" w:themeFill="accent6" w:themeFillTint="33"/>
           </w:tcPr>
           <w:p>
             <w:pPr>
@@ -4987,6 +5124,7 @@
         <w:tc>
           <w:tcPr>
             <w:tcW w:w="1275" w:type="dxa"/>
+            <w:shd w:val="clear" w:color="auto" w:fill="F7CAAC" w:themeFill="accent2" w:themeFillTint="66"/>
           </w:tcPr>
           <w:p>
             <w:pPr>
@@ -5000,6 +5138,7 @@
         <w:tc>
           <w:tcPr>
             <w:tcW w:w="2410" w:type="dxa"/>
+            <w:shd w:val="clear" w:color="auto" w:fill="F7CAAC" w:themeFill="accent2" w:themeFillTint="66"/>
           </w:tcPr>
           <w:p>
             <w:pPr>
@@ -5022,6 +5161,7 @@
         <w:tc>
           <w:tcPr>
             <w:tcW w:w="4110" w:type="dxa"/>
+            <w:shd w:val="clear" w:color="auto" w:fill="F7CAAC" w:themeFill="accent2" w:themeFillTint="66"/>
           </w:tcPr>
           <w:p>
             <w:pPr>
@@ -5050,6 +5190,7 @@
           <w:tcPr>
             <w:tcW w:w="1555" w:type="dxa"/>
             <w:vMerge/>
+            <w:shd w:val="clear" w:color="auto" w:fill="E2EFD9" w:themeFill="accent6" w:themeFillTint="33"/>
           </w:tcPr>
           <w:p>
             <w:pPr>
@@ -5098,7 +5239,11 @@
               </w:rPr>
             </w:pPr>
             <w:r>
-              <w:t xml:space="preserve">Nhấn nút “ </w:t>
+              <w:t xml:space="preserve">Nhấn nút </w:t>
+            </w:r>
+            <w:proofErr w:type="gramStart"/>
+            <w:r>
+              <w:t xml:space="preserve">“ </w:t>
             </w:r>
             <w:r>
               <w:rPr>
@@ -5107,6 +5252,7 @@
               </w:rPr>
               <w:t>Thêm</w:t>
             </w:r>
+            <w:proofErr w:type="gramEnd"/>
             <w:r>
               <w:rPr>
                 <w:i/>
@@ -5125,6 +5271,7 @@
           <w:tcPr>
             <w:tcW w:w="1555" w:type="dxa"/>
             <w:vMerge/>
+            <w:shd w:val="clear" w:color="auto" w:fill="E2EFD9" w:themeFill="accent6" w:themeFillTint="33"/>
           </w:tcPr>
           <w:p>
             <w:pPr>
@@ -5183,6 +5330,7 @@
           <w:tcPr>
             <w:tcW w:w="1555" w:type="dxa"/>
             <w:vMerge/>
+            <w:shd w:val="clear" w:color="auto" w:fill="E2EFD9" w:themeFill="accent6" w:themeFillTint="33"/>
           </w:tcPr>
           <w:p>
             <w:pPr>
@@ -5247,6 +5395,7 @@
           <w:tcPr>
             <w:tcW w:w="1555" w:type="dxa"/>
             <w:vMerge/>
+            <w:shd w:val="clear" w:color="auto" w:fill="E2EFD9" w:themeFill="accent6" w:themeFillTint="33"/>
           </w:tcPr>
           <w:p>
             <w:pPr>
@@ -5305,6 +5454,7 @@
           <w:tcPr>
             <w:tcW w:w="1555" w:type="dxa"/>
             <w:vMerge/>
+            <w:shd w:val="clear" w:color="auto" w:fill="E2EFD9" w:themeFill="accent6" w:themeFillTint="33"/>
           </w:tcPr>
           <w:p>
             <w:pPr>
@@ -5366,6 +5516,7 @@
           <w:tcPr>
             <w:tcW w:w="1555" w:type="dxa"/>
             <w:vMerge w:val="restart"/>
+            <w:shd w:val="clear" w:color="auto" w:fill="E2EFD9" w:themeFill="accent6" w:themeFillTint="33"/>
           </w:tcPr>
           <w:p>
             <w:pPr>
@@ -5388,6 +5539,7 @@
         <w:tc>
           <w:tcPr>
             <w:tcW w:w="1275" w:type="dxa"/>
+            <w:shd w:val="clear" w:color="auto" w:fill="F7CAAC" w:themeFill="accent2" w:themeFillTint="66"/>
           </w:tcPr>
           <w:p>
             <w:pPr>
@@ -5401,6 +5553,7 @@
         <w:tc>
           <w:tcPr>
             <w:tcW w:w="2410" w:type="dxa"/>
+            <w:shd w:val="clear" w:color="auto" w:fill="F7CAAC" w:themeFill="accent2" w:themeFillTint="66"/>
           </w:tcPr>
           <w:p>
             <w:pPr>
@@ -5423,6 +5576,7 @@
         <w:tc>
           <w:tcPr>
             <w:tcW w:w="4110" w:type="dxa"/>
+            <w:shd w:val="clear" w:color="auto" w:fill="F7CAAC" w:themeFill="accent2" w:themeFillTint="66"/>
           </w:tcPr>
           <w:p>
             <w:pPr>
@@ -5451,6 +5605,7 @@
           <w:tcPr>
             <w:tcW w:w="1555" w:type="dxa"/>
             <w:vMerge/>
+            <w:shd w:val="clear" w:color="auto" w:fill="E2EFD9" w:themeFill="accent6" w:themeFillTint="33"/>
           </w:tcPr>
           <w:p>
             <w:pPr>
@@ -5499,10 +5654,7 @@
         </w:tc>
       </w:tr>
     </w:tbl>
-    <w:p>
-      <w:bookmarkStart w:id="0" w:name="_GoBack"/>
-      <w:bookmarkEnd w:id="0"/>
-    </w:p>
+    <w:p/>
     <w:p/>
     <w:p/>
     <w:p/>
@@ -5527,6 +5679,7 @@
         <w:tc>
           <w:tcPr>
             <w:tcW w:w="1555" w:type="dxa"/>
+            <w:shd w:val="clear" w:color="auto" w:fill="E2EFD9" w:themeFill="accent6" w:themeFillTint="33"/>
           </w:tcPr>
           <w:p>
             <w:pPr>
@@ -5569,6 +5722,7 @@
         <w:tc>
           <w:tcPr>
             <w:tcW w:w="1555" w:type="dxa"/>
+            <w:shd w:val="clear" w:color="auto" w:fill="E2EFD9" w:themeFill="accent6" w:themeFillTint="33"/>
           </w:tcPr>
           <w:p>
             <w:pPr>
@@ -5610,6 +5764,7 @@
         <w:tc>
           <w:tcPr>
             <w:tcW w:w="1555" w:type="dxa"/>
+            <w:shd w:val="clear" w:color="auto" w:fill="E2EFD9" w:themeFill="accent6" w:themeFillTint="33"/>
           </w:tcPr>
           <w:p>
             <w:pPr>
@@ -5654,6 +5809,7 @@
         <w:tc>
           <w:tcPr>
             <w:tcW w:w="1555" w:type="dxa"/>
+            <w:shd w:val="clear" w:color="auto" w:fill="E2EFD9" w:themeFill="accent6" w:themeFillTint="33"/>
           </w:tcPr>
           <w:p>
             <w:pPr>
@@ -5695,6 +5851,7 @@
         <w:tc>
           <w:tcPr>
             <w:tcW w:w="1555" w:type="dxa"/>
+            <w:shd w:val="clear" w:color="auto" w:fill="E2EFD9" w:themeFill="accent6" w:themeFillTint="33"/>
           </w:tcPr>
           <w:p>
             <w:pPr>
@@ -5724,8 +5881,13 @@
               <w:jc w:val="center"/>
             </w:pPr>
             <w:r>
-              <w:t>Nhấn nút  “</w:t>
-            </w:r>
+              <w:t xml:space="preserve">Nhấn </w:t>
+            </w:r>
+            <w:proofErr w:type="gramStart"/>
+            <w:r>
+              <w:t>nút  “</w:t>
+            </w:r>
+            <w:proofErr w:type="gramEnd"/>
             <w:r>
               <w:t>Xóa</w:t>
             </w:r>
@@ -5749,6 +5911,7 @@
         <w:tc>
           <w:tcPr>
             <w:tcW w:w="1555" w:type="dxa"/>
+            <w:shd w:val="clear" w:color="auto" w:fill="E2EFD9" w:themeFill="accent6" w:themeFillTint="33"/>
           </w:tcPr>
           <w:p>
             <w:pPr>
@@ -5794,6 +5957,7 @@
           <w:tcPr>
             <w:tcW w:w="1555" w:type="dxa"/>
             <w:vMerge w:val="restart"/>
+            <w:shd w:val="clear" w:color="auto" w:fill="E2EFD9" w:themeFill="accent6" w:themeFillTint="33"/>
           </w:tcPr>
           <w:p>
             <w:pPr>
@@ -5816,6 +5980,7 @@
         <w:tc>
           <w:tcPr>
             <w:tcW w:w="1275" w:type="dxa"/>
+            <w:shd w:val="clear" w:color="auto" w:fill="F7CAAC" w:themeFill="accent2" w:themeFillTint="66"/>
           </w:tcPr>
           <w:p>
             <w:pPr>
@@ -5829,6 +5994,7 @@
         <w:tc>
           <w:tcPr>
             <w:tcW w:w="2410" w:type="dxa"/>
+            <w:shd w:val="clear" w:color="auto" w:fill="F7CAAC" w:themeFill="accent2" w:themeFillTint="66"/>
           </w:tcPr>
           <w:p>
             <w:pPr>
@@ -5851,6 +6017,7 @@
         <w:tc>
           <w:tcPr>
             <w:tcW w:w="4110" w:type="dxa"/>
+            <w:shd w:val="clear" w:color="auto" w:fill="F7CAAC" w:themeFill="accent2" w:themeFillTint="66"/>
           </w:tcPr>
           <w:p>
             <w:pPr>
@@ -5879,6 +6046,7 @@
           <w:tcPr>
             <w:tcW w:w="1555" w:type="dxa"/>
             <w:vMerge/>
+            <w:shd w:val="clear" w:color="auto" w:fill="E2EFD9" w:themeFill="accent6" w:themeFillTint="33"/>
           </w:tcPr>
           <w:p>
             <w:pPr>
@@ -5927,7 +6095,11 @@
               </w:rPr>
             </w:pPr>
             <w:r>
-              <w:t>Nhấn nút “</w:t>
+              <w:t xml:space="preserve">Nhấn nút </w:t>
+            </w:r>
+            <w:proofErr w:type="gramStart"/>
+            <w:r>
+              <w:t>“</w:t>
             </w:r>
             <w:r>
               <w:rPr>
@@ -5943,6 +6115,7 @@
               </w:rPr>
               <w:t>Xóa</w:t>
             </w:r>
+            <w:proofErr w:type="gramEnd"/>
             <w:r>
               <w:rPr>
                 <w:i/>
@@ -5968,6 +6141,7 @@
           <w:tcPr>
             <w:tcW w:w="1555" w:type="dxa"/>
             <w:vMerge/>
+            <w:shd w:val="clear" w:color="auto" w:fill="E2EFD9" w:themeFill="accent6" w:themeFillTint="33"/>
           </w:tcPr>
           <w:p>
             <w:pPr>
@@ -6032,6 +6206,7 @@
           <w:tcPr>
             <w:tcW w:w="1555" w:type="dxa"/>
             <w:vMerge/>
+            <w:shd w:val="clear" w:color="auto" w:fill="E2EFD9" w:themeFill="accent6" w:themeFillTint="33"/>
           </w:tcPr>
           <w:p>
             <w:pPr>
@@ -6111,6 +6286,7 @@
           <w:tcPr>
             <w:tcW w:w="1555" w:type="dxa"/>
             <w:vMerge w:val="restart"/>
+            <w:shd w:val="clear" w:color="auto" w:fill="E2EFD9" w:themeFill="accent6" w:themeFillTint="33"/>
           </w:tcPr>
           <w:p>
             <w:pPr>
@@ -6133,6 +6309,7 @@
         <w:tc>
           <w:tcPr>
             <w:tcW w:w="1275" w:type="dxa"/>
+            <w:shd w:val="clear" w:color="auto" w:fill="F7CAAC" w:themeFill="accent2" w:themeFillTint="66"/>
           </w:tcPr>
           <w:p>
             <w:pPr>
@@ -6146,6 +6323,7 @@
         <w:tc>
           <w:tcPr>
             <w:tcW w:w="2410" w:type="dxa"/>
+            <w:shd w:val="clear" w:color="auto" w:fill="F7CAAC" w:themeFill="accent2" w:themeFillTint="66"/>
           </w:tcPr>
           <w:p>
             <w:pPr>
@@ -6168,6 +6346,7 @@
         <w:tc>
           <w:tcPr>
             <w:tcW w:w="4110" w:type="dxa"/>
+            <w:shd w:val="clear" w:color="auto" w:fill="F7CAAC" w:themeFill="accent2" w:themeFillTint="66"/>
           </w:tcPr>
           <w:p>
             <w:pPr>
@@ -6196,6 +6375,7 @@
           <w:tcPr>
             <w:tcW w:w="1555" w:type="dxa"/>
             <w:vMerge/>
+            <w:shd w:val="clear" w:color="auto" w:fill="E2EFD9" w:themeFill="accent6" w:themeFillTint="33"/>
           </w:tcPr>
           <w:p>
             <w:pPr>
@@ -6525,6 +6705,7 @@
         <w:tc>
           <w:tcPr>
             <w:tcW w:w="1555" w:type="dxa"/>
+            <w:shd w:val="clear" w:color="auto" w:fill="E2EFD9" w:themeFill="accent6" w:themeFillTint="33"/>
           </w:tcPr>
           <w:p>
             <w:pPr>
@@ -6567,6 +6748,7 @@
         <w:tc>
           <w:tcPr>
             <w:tcW w:w="1555" w:type="dxa"/>
+            <w:shd w:val="clear" w:color="auto" w:fill="E2EFD9" w:themeFill="accent6" w:themeFillTint="33"/>
           </w:tcPr>
           <w:p>
             <w:pPr>
@@ -6605,6 +6787,7 @@
         <w:tc>
           <w:tcPr>
             <w:tcW w:w="1555" w:type="dxa"/>
+            <w:shd w:val="clear" w:color="auto" w:fill="E2EFD9" w:themeFill="accent6" w:themeFillTint="33"/>
           </w:tcPr>
           <w:p>
             <w:pPr>
@@ -6646,6 +6829,7 @@
         <w:tc>
           <w:tcPr>
             <w:tcW w:w="1555" w:type="dxa"/>
+            <w:shd w:val="clear" w:color="auto" w:fill="E2EFD9" w:themeFill="accent6" w:themeFillTint="33"/>
           </w:tcPr>
           <w:p>
             <w:pPr>
@@ -6687,6 +6871,7 @@
         <w:tc>
           <w:tcPr>
             <w:tcW w:w="1555" w:type="dxa"/>
+            <w:shd w:val="clear" w:color="auto" w:fill="E2EFD9" w:themeFill="accent6" w:themeFillTint="33"/>
           </w:tcPr>
           <w:p>
             <w:pPr>
@@ -6716,8 +6901,13 @@
               <w:jc w:val="center"/>
             </w:pPr>
             <w:r>
-              <w:t>Nhấn nút  “</w:t>
-            </w:r>
+              <w:t xml:space="preserve">Nhấn </w:t>
+            </w:r>
+            <w:proofErr w:type="gramStart"/>
+            <w:r>
+              <w:t>nút  “</w:t>
+            </w:r>
+            <w:proofErr w:type="gramEnd"/>
             <w:r>
               <w:t>Sửa chính sách bảo hành</w:t>
             </w:r>
@@ -6734,6 +6924,7 @@
         <w:tc>
           <w:tcPr>
             <w:tcW w:w="1555" w:type="dxa"/>
+            <w:shd w:val="clear" w:color="auto" w:fill="E2EFD9" w:themeFill="accent6" w:themeFillTint="33"/>
           </w:tcPr>
           <w:p>
             <w:pPr>
@@ -6809,6 +7000,7 @@
           <w:tcPr>
             <w:tcW w:w="1555" w:type="dxa"/>
             <w:vMerge w:val="restart"/>
+            <w:shd w:val="clear" w:color="auto" w:fill="E2EFD9" w:themeFill="accent6" w:themeFillTint="33"/>
           </w:tcPr>
           <w:p>
             <w:pPr>
@@ -6831,6 +7023,7 @@
         <w:tc>
           <w:tcPr>
             <w:tcW w:w="1275" w:type="dxa"/>
+            <w:shd w:val="clear" w:color="auto" w:fill="F7CAAC" w:themeFill="accent2" w:themeFillTint="66"/>
           </w:tcPr>
           <w:p>
             <w:pPr>
@@ -6844,6 +7037,7 @@
         <w:tc>
           <w:tcPr>
             <w:tcW w:w="2410" w:type="dxa"/>
+            <w:shd w:val="clear" w:color="auto" w:fill="F7CAAC" w:themeFill="accent2" w:themeFillTint="66"/>
           </w:tcPr>
           <w:p>
             <w:pPr>
@@ -6866,6 +7060,7 @@
         <w:tc>
           <w:tcPr>
             <w:tcW w:w="4110" w:type="dxa"/>
+            <w:shd w:val="clear" w:color="auto" w:fill="F7CAAC" w:themeFill="accent2" w:themeFillTint="66"/>
           </w:tcPr>
           <w:p>
             <w:pPr>
@@ -6894,6 +7089,7 @@
           <w:tcPr>
             <w:tcW w:w="1555" w:type="dxa"/>
             <w:vMerge/>
+            <w:shd w:val="clear" w:color="auto" w:fill="E2EFD9" w:themeFill="accent6" w:themeFillTint="33"/>
           </w:tcPr>
           <w:p>
             <w:pPr>
@@ -6942,14 +7138,26 @@
               </w:rPr>
             </w:pPr>
             <w:r>
-              <w:t xml:space="preserve">Nhấn nút “ </w:t>
+              <w:t xml:space="preserve">Nhấn nút </w:t>
+            </w:r>
+            <w:proofErr w:type="gramStart"/>
+            <w:r>
+              <w:t xml:space="preserve">“ </w:t>
             </w:r>
             <w:r>
               <w:rPr>
                 <w:i/>
                 <w:iCs/>
               </w:rPr>
-              <w:t>Sửa chính sách bảo hành</w:t>
+              <w:t>Sửa</w:t>
+            </w:r>
+            <w:proofErr w:type="gramEnd"/>
+            <w:r>
+              <w:rPr>
+                <w:i/>
+                <w:iCs/>
+              </w:rPr>
+              <w:t xml:space="preserve"> chính sách bảo hành</w:t>
             </w:r>
             <w:r>
               <w:rPr>
@@ -6969,6 +7177,7 @@
           <w:tcPr>
             <w:tcW w:w="1555" w:type="dxa"/>
             <w:vMerge/>
+            <w:shd w:val="clear" w:color="auto" w:fill="E2EFD9" w:themeFill="accent6" w:themeFillTint="33"/>
           </w:tcPr>
           <w:p>
             <w:pPr>
@@ -7036,6 +7245,7 @@
           <w:tcPr>
             <w:tcW w:w="1555" w:type="dxa"/>
             <w:vMerge/>
+            <w:shd w:val="clear" w:color="auto" w:fill="E2EFD9" w:themeFill="accent6" w:themeFillTint="33"/>
           </w:tcPr>
           <w:p>
             <w:pPr>
@@ -7097,6 +7307,7 @@
           <w:tcPr>
             <w:tcW w:w="1555" w:type="dxa"/>
             <w:vMerge/>
+            <w:shd w:val="clear" w:color="auto" w:fill="E2EFD9" w:themeFill="accent6" w:themeFillTint="33"/>
           </w:tcPr>
           <w:p>
             <w:pPr>
@@ -7155,6 +7366,7 @@
           <w:tcPr>
             <w:tcW w:w="1555" w:type="dxa"/>
             <w:vMerge/>
+            <w:shd w:val="clear" w:color="auto" w:fill="E2EFD9" w:themeFill="accent6" w:themeFillTint="33"/>
           </w:tcPr>
           <w:p>
             <w:pPr>
@@ -7216,6 +7428,7 @@
           <w:tcPr>
             <w:tcW w:w="1555" w:type="dxa"/>
             <w:vMerge w:val="restart"/>
+            <w:shd w:val="clear" w:color="auto" w:fill="E2EFD9" w:themeFill="accent6" w:themeFillTint="33"/>
           </w:tcPr>
           <w:p>
             <w:pPr>
@@ -7238,6 +7451,7 @@
         <w:tc>
           <w:tcPr>
             <w:tcW w:w="1275" w:type="dxa"/>
+            <w:shd w:val="clear" w:color="auto" w:fill="F7CAAC" w:themeFill="accent2" w:themeFillTint="66"/>
           </w:tcPr>
           <w:p>
             <w:pPr>
@@ -7251,6 +7465,7 @@
         <w:tc>
           <w:tcPr>
             <w:tcW w:w="2410" w:type="dxa"/>
+            <w:shd w:val="clear" w:color="auto" w:fill="F7CAAC" w:themeFill="accent2" w:themeFillTint="66"/>
           </w:tcPr>
           <w:p>
             <w:pPr>
@@ -7273,6 +7488,7 @@
         <w:tc>
           <w:tcPr>
             <w:tcW w:w="4110" w:type="dxa"/>
+            <w:shd w:val="clear" w:color="auto" w:fill="F7CAAC" w:themeFill="accent2" w:themeFillTint="66"/>
           </w:tcPr>
           <w:p>
             <w:pPr>
@@ -7301,6 +7517,7 @@
           <w:tcPr>
             <w:tcW w:w="1555" w:type="dxa"/>
             <w:vMerge/>
+            <w:shd w:val="clear" w:color="auto" w:fill="E2EFD9" w:themeFill="accent6" w:themeFillTint="33"/>
           </w:tcPr>
           <w:p>
             <w:pPr>
@@ -7599,8 +7816,13 @@
               <w:jc w:val="center"/>
             </w:pPr>
             <w:r>
-              <w:t>Đây là chính sách bảo hành…..</w:t>
-            </w:r>
+              <w:t>Đây là chính sách bảo hành</w:t>
+            </w:r>
+            <w:proofErr w:type="gramStart"/>
+            <w:r>
+              <w:t>…..</w:t>
+            </w:r>
+            <w:proofErr w:type="gramEnd"/>
           </w:p>
         </w:tc>
       </w:tr>
@@ -7617,7 +7839,7 @@
 </file>
 
 <file path=word/numbering.xml><?xml version="1.0" encoding="utf-8"?>
-<w:numbering xmlns:wpc="http://schemas.microsoft.com/office/word/2010/wordprocessingCanvas" xmlns:cx="http://schemas.microsoft.com/office/drawing/2014/chartex" xmlns:cx1="http://schemas.microsoft.com/office/drawing/2015/9/8/chartex" xmlns:cx2="http://schemas.microsoft.com/office/drawing/2015/10/21/chartex" xmlns:cx3="http://schemas.microsoft.com/office/drawing/2016/5/9/chartex" xmlns:cx4="http://schemas.microsoft.com/office/drawing/2016/5/10/chartex" xmlns:cx5="http://schemas.microsoft.com/office/drawing/2016/5/11/chartex" xmlns:cx6="http://schemas.microsoft.com/office/drawing/2016/5/12/chartex" xmlns:cx7="http://schemas.microsoft.com/office/drawing/2016/5/13/chartex" xmlns:cx8="http://schemas.microsoft.com/office/drawing/2016/5/14/chartex" xmlns:mc="http://schemas.openxmlformats.org/markup-compatibility/2006" xmlns:aink="http://schemas.microsoft.com/office/drawing/2016/ink" xmlns:am3d="http://schemas.microsoft.com/office/drawing/2017/model3d" xmlns:o="urn:schemas-microsoft-com:office:office" xmlns:r="http://schemas.openxmlformats.org/officeDocument/2006/relationships" xmlns:m="http://schemas.openxmlformats.org/officeDocument/2006/math" xmlns:v="urn:schemas-microsoft-com:vml" xmlns:wp14="http://schemas.microsoft.com/office/word/2010/wordprocessingDrawing" xmlns:wp="http://schemas.openxmlformats.org/drawingml/2006/wordprocessingDrawing" xmlns:w10="urn:schemas-microsoft-com:office:word" xmlns:w="http://schemas.openxmlformats.org/wordprocessingml/2006/main" xmlns:w14="http://schemas.microsoft.com/office/word/2010/wordml" xmlns:w15="http://schemas.microsoft.com/office/word/2012/wordml" xmlns:w16cid="http://schemas.microsoft.com/office/word/2016/wordml/cid" xmlns:w16se="http://schemas.microsoft.com/office/word/2015/wordml/symex" xmlns:wpg="http://schemas.microsoft.com/office/word/2010/wordprocessingGroup" xmlns:wpi="http://schemas.microsoft.com/office/word/2010/wordprocessingInk" xmlns:wne="http://schemas.microsoft.com/office/word/2006/wordml" xmlns:wps="http://schemas.microsoft.com/office/word/2010/wordprocessingShape" mc:Ignorable="w14 w15 w16se w16cid wp14">
+<w:numbering xmlns:wpc="http://schemas.microsoft.com/office/word/2010/wordprocessingCanvas" xmlns:cx="http://schemas.microsoft.com/office/drawing/2014/chartex" xmlns:cx1="http://schemas.microsoft.com/office/drawing/2015/9/8/chartex" xmlns:cx2="http://schemas.microsoft.com/office/drawing/2015/10/21/chartex" xmlns:cx3="http://schemas.microsoft.com/office/drawing/2016/5/9/chartex" xmlns:cx4="http://schemas.microsoft.com/office/drawing/2016/5/10/chartex" xmlns:cx5="http://schemas.microsoft.com/office/drawing/2016/5/11/chartex" xmlns:cx6="http://schemas.microsoft.com/office/drawing/2016/5/12/chartex" xmlns:cx7="http://schemas.microsoft.com/office/drawing/2016/5/13/chartex" xmlns:cx8="http://schemas.microsoft.com/office/drawing/2016/5/14/chartex" xmlns:mc="http://schemas.openxmlformats.org/markup-compatibility/2006" xmlns:aink="http://schemas.microsoft.com/office/drawing/2016/ink" xmlns:am3d="http://schemas.microsoft.com/office/drawing/2017/model3d" xmlns:o="urn:schemas-microsoft-com:office:office" xmlns:r="http://schemas.openxmlformats.org/officeDocument/2006/relationships" xmlns:m="http://schemas.openxmlformats.org/officeDocument/2006/math" xmlns:v="urn:schemas-microsoft-com:vml" xmlns:wp14="http://schemas.microsoft.com/office/word/2010/wordprocessingDrawing" xmlns:wp="http://schemas.openxmlformats.org/drawingml/2006/wordprocessingDrawing" xmlns:w10="urn:schemas-microsoft-com:office:word" xmlns:w="http://schemas.openxmlformats.org/wordprocessingml/2006/main" xmlns:w14="http://schemas.microsoft.com/office/word/2010/wordml" xmlns:w15="http://schemas.microsoft.com/office/word/2012/wordml" xmlns:w16cex="http://schemas.microsoft.com/office/word/2018/wordml/cex" xmlns:w16cid="http://schemas.microsoft.com/office/word/2016/wordml/cid" xmlns:w16="http://schemas.microsoft.com/office/word/2018/wordml" xmlns:w16se="http://schemas.microsoft.com/office/word/2015/wordml/symex" xmlns:wpg="http://schemas.microsoft.com/office/word/2010/wordprocessingGroup" xmlns:wpi="http://schemas.microsoft.com/office/word/2010/wordprocessingInk" xmlns:wne="http://schemas.microsoft.com/office/word/2006/wordml" xmlns:wps="http://schemas.microsoft.com/office/word/2010/wordprocessingShape" mc:Ignorable="w14 w15 w16se w16cid w16 w16cex wp14">
   <w:abstractNum w:abstractNumId="0" w15:restartNumberingAfterBreak="0">
     <w:nsid w:val="21B1345A"/>
     <w:multiLevelType w:val="hybridMultilevel"/>
@@ -7898,7 +8120,7 @@
 </file>
 
 <file path=word/styles.xml><?xml version="1.0" encoding="utf-8"?>
-<w:styles xmlns:mc="http://schemas.openxmlformats.org/markup-compatibility/2006" xmlns:r="http://schemas.openxmlformats.org/officeDocument/2006/relationships" xmlns:w="http://schemas.openxmlformats.org/wordprocessingml/2006/main" xmlns:w14="http://schemas.microsoft.com/office/word/2010/wordml" xmlns:w15="http://schemas.microsoft.com/office/word/2012/wordml" xmlns:w16cid="http://schemas.microsoft.com/office/word/2016/wordml/cid" xmlns:w16se="http://schemas.microsoft.com/office/word/2015/wordml/symex" mc:Ignorable="w14 w15 w16se w16cid">
+<w:styles xmlns:mc="http://schemas.openxmlformats.org/markup-compatibility/2006" xmlns:r="http://schemas.openxmlformats.org/officeDocument/2006/relationships" xmlns:w="http://schemas.openxmlformats.org/wordprocessingml/2006/main" xmlns:w14="http://schemas.microsoft.com/office/word/2010/wordml" xmlns:w15="http://schemas.microsoft.com/office/word/2012/wordml" xmlns:w16cex="http://schemas.microsoft.com/office/word/2018/wordml/cex" xmlns:w16cid="http://schemas.microsoft.com/office/word/2016/wordml/cid" xmlns:w16="http://schemas.microsoft.com/office/word/2018/wordml" xmlns:w16se="http://schemas.microsoft.com/office/word/2015/wordml/symex" mc:Ignorable="w14 w15 w16se w16cid w16 w16cex">
   <w:docDefaults>
     <w:rPrDefault>
       <w:rPr>
